--- a/TEMP/input/p144r_HW_SD_+_MHS+_G2/tl_p144r.docx
+++ b/TEMP/input/p144r_HW_SD_+_MHS+_G2/tl_p144r.docx
@@ -1430,36 +1430,14 @@
     <w:rPrDefault>
       <w:rPr>
         <w:rFonts w:ascii="Arial" w:cs="Arial" w:eastAsia="Arial" w:hAnsi="Arial"/>
-        <w:b w:val="0"/>
-        <w:i w:val="0"/>
-        <w:smallCaps w:val="0"/>
-        <w:strike w:val="0"/>
-        <w:color w:val="000000"/>
         <w:sz w:val="22"/>
         <w:szCs w:val="22"/>
-        <w:u w:val="none"/>
-        <w:shd w:fill="auto" w:val="clear"/>
-        <w:vertAlign w:val="baseline"/>
         <w:lang w:val="en"/>
       </w:rPr>
     </w:rPrDefault>
     <w:pPrDefault>
       <w:pPr>
-        <w:keepNext w:val="0"/>
-        <w:keepLines w:val="0"/>
-        <w:widowControl w:val="1"/>
-        <w:pBdr>
-          <w:top w:space="0" w:sz="0" w:val="nil"/>
-          <w:left w:space="0" w:sz="0" w:val="nil"/>
-          <w:bottom w:space="0" w:sz="0" w:val="nil"/>
-          <w:right w:space="0" w:sz="0" w:val="nil"/>
-          <w:between w:space="0" w:sz="0" w:val="nil"/>
-        </w:pBdr>
-        <w:shd w:fill="auto" w:val="clear"/>
-        <w:spacing w:after="0" w:before="0" w:line="276" w:lineRule="auto"/>
-        <w:ind w:left="0" w:right="0" w:firstLine="0"/>
-        <w:contextualSpacing w:val="0"/>
-        <w:jc w:val="left"/>
+        <w:spacing w:line="276" w:lineRule="auto"/>
       </w:pPr>
     </w:pPrDefault>
   </w:docDefaults>

--- a/TEMP/input/p144r_HW_SD_+_MHS+_G2/tl_p144r.docx
+++ b/TEMP/input/p144r_HW_SD_+_MHS+_G2/tl_p144r.docx
@@ -177,24 +177,7 @@
           <w:szCs w:val="18"/>
           <w:rtl w:val="0"/>
         </w:rPr>
-        <w:t xml:space="preserve">&lt;id&gt;</w:t>
-      </w:r>
-      <w:r>
-        <w:rPr>
-          <w:color w:val="000000"/>
-          <w:rtl w:val="0"/>
-        </w:rPr>
-        <w:t xml:space="preserve">p144r_1</w:t>
-      </w:r>
-      <w:r>
-        <w:rPr>
-          <w:rFonts w:ascii="Courier New" w:cs="Courier New" w:eastAsia="Courier New" w:hAnsi="Courier New"/>
-          <w:color w:val="7f6000"/>
-          <w:sz w:val="18"/>
-          <w:szCs w:val="18"/>
-          <w:rtl w:val="0"/>
-        </w:rPr>
-        <w:t xml:space="preserve">&lt;/id&gt;</w:t>
+        <w:t xml:space="preserve">&lt;id&gt;p144r_1&lt;/id&gt;</w:t>
       </w:r>
       <w:r>
         <w:rPr>

--- a/TEMP/input/p144r_HW_SD_+_MHS+_G2/tl_p144r.docx
+++ b/TEMP/input/p144r_HW_SD_+_MHS+_G2/tl_p144r.docx
@@ -307,139 +307,468 @@
           <w:szCs w:val="18"/>
           <w:rtl w:val="0"/>
         </w:rPr>
-        <w:t xml:space="preserve">&lt;ab&gt;</w:t>
-      </w:r>
-      <w:r>
-        <w:rPr>
-          <w:color w:val="000000"/>
-          <w:rtl w:val="0"/>
-        </w:rPr>
-        <w:t xml:space="preserve">Turtles are much more beautiful and easier to mould than tortoises, being that they are flatter and have a longer head and tail, and straighter legs and release better than tortoises, who are </w:t>
-      </w:r>
-      <w:commentRangeStart w:id="0"/>
-      <w:r>
-        <w:rPr>
-          <w:color w:val="000000"/>
-          <w:rtl w:val="0"/>
-        </w:rPr>
-        <w:t xml:space="preserve">scraggly</w:t>
-      </w:r>
-      <w:commentRangeEnd w:id="0"/>
-      <w:r>
-        <w:commentReference w:id="0"/>
-      </w:r>
-      <w:r>
-        <w:rPr>
-          <w:color w:val="000000"/>
-          <w:rtl w:val="0"/>
-        </w:rPr>
-        <w:t xml:space="preserve">, wrinkled, and deeply entrenched in their shells.  They </w:t>
-      </w:r>
-      <w:r>
-        <w:rPr>
-          <w:rFonts w:ascii="Courier New" w:cs="Courier New" w:eastAsia="Courier New" w:hAnsi="Courier New"/>
-          <w:color w:val="7f6000"/>
-          <w:sz w:val="18"/>
-          <w:szCs w:val="18"/>
-          <w:rtl w:val="0"/>
-        </w:rPr>
-        <w:t xml:space="preserve">&lt;sup&gt;</w:t>
-      </w:r>
-      <w:r>
-        <w:rPr>
-          <w:color w:val="000000"/>
-          <w:rtl w:val="0"/>
-        </w:rPr>
-        <w:t xml:space="preserve">tortoises</w:t>
-      </w:r>
-      <w:r>
-        <w:rPr>
-          <w:rFonts w:ascii="Courier New" w:cs="Courier New" w:eastAsia="Courier New" w:hAnsi="Courier New"/>
-          <w:color w:val="7f6000"/>
-          <w:sz w:val="18"/>
-          <w:szCs w:val="18"/>
-          <w:rtl w:val="0"/>
-        </w:rPr>
-        <w:t xml:space="preserve">&lt;/sup&gt;</w:t>
-      </w:r>
-      <w:r>
-        <w:rPr>
-          <w:color w:val="000000"/>
-          <w:rtl w:val="0"/>
-        </w:rPr>
-        <w:t xml:space="preserve"> also have a rounder top shell which is however narrower on the sides than in the middle, which means that the top shell cannot be nicely molded in one go, like those </w:t>
-      </w:r>
-      <w:r>
-        <w:rPr>
-          <w:rFonts w:ascii="Courier New" w:cs="Courier New" w:eastAsia="Courier New" w:hAnsi="Courier New"/>
-          <w:color w:val="7f6000"/>
-          <w:sz w:val="18"/>
-          <w:szCs w:val="18"/>
-          <w:rtl w:val="0"/>
-        </w:rPr>
-        <w:t xml:space="preserve">&lt;sup&gt;</w:t>
-      </w:r>
-      <w:r>
-        <w:rPr>
-          <w:color w:val="000000"/>
-          <w:rtl w:val="0"/>
-        </w:rPr>
-        <w:t xml:space="preserve">top shells</w:t>
-      </w:r>
-      <w:r>
-        <w:rPr>
-          <w:rFonts w:ascii="Courier New" w:cs="Courier New" w:eastAsia="Courier New" w:hAnsi="Courier New"/>
-          <w:color w:val="7f6000"/>
-          <w:sz w:val="18"/>
-          <w:szCs w:val="18"/>
-          <w:rtl w:val="0"/>
-        </w:rPr>
-        <w:t xml:space="preserve">&lt;/sup&gt;</w:t>
-      </w:r>
-      <w:r>
-        <w:rPr>
-          <w:color w:val="000000"/>
-          <w:rtl w:val="0"/>
-        </w:rPr>
-        <w:t xml:space="preserve"> of turtles.  Thus you will mould the top shell into two pieces, and the lower shell into  two, three, or four pieces according to their appropriateness. If you want to release your turtle from the mold without burning it, you must mold it in several pieces.  But if you want to burn what is inside, you can mold your top shell in one piece. So to get started, once you have completely killed it in vinegar and urine, as we know, leave it to fully dry out.  And clean it well with a cloth.  Then take your clay base place it on it, and scrape the base a bit so that the undershell fixes in. Having nevertheless previously arranged the head with a strong </w:t>
-      </w:r>
-      <w:commentRangeStart w:id="1"/>
-      <w:r>
-        <w:rPr>
-          <w:color w:val="000000"/>
-          <w:rtl w:val="0"/>
-        </w:rPr>
-        <w:t xml:space="preserve">needle</w:t>
-      </w:r>
-      <w:commentRangeEnd w:id="1"/>
-      <w:r>
-        <w:commentReference w:id="1"/>
-      </w:r>
-      <w:r>
-        <w:rPr>
-          <w:color w:val="000000"/>
-          <w:rtl w:val="0"/>
-        </w:rPr>
-        <w:t xml:space="preserve">, as you do with other animals, holding it high by means of a bit of fresh clay that you will work with from beneath. Stretch the aforesaid head and legs with your little pincers. Once the head is in place, dextrously put a grain of yellow millet into each eye with the pincers, because as soon as they die, the eyes pop out and rot. You can do the same for any other animal with a large </w:t>
-      </w:r>
-      <w:commentRangeStart w:id="2"/>
-      <w:r>
-        <w:rPr>
-          <w:color w:val="000000"/>
-          <w:rtl w:val="0"/>
-        </w:rPr>
-        <w:t xml:space="preserve">amaranth</w:t>
-      </w:r>
-      <w:commentRangeEnd w:id="2"/>
-      <w:r>
-        <w:commentReference w:id="2"/>
-      </w:r>
-      <w:r>
-        <w:rPr>
-          <w:color w:val="000000"/>
-          <w:rtl w:val="0"/>
-        </w:rPr>
-        <w:t xml:space="preserve"> seed, a small one, or a grain of rapeseed. This done, you will arrange the legs, securing them with little iron needles.  And then plug with clay the holes all the empty spaces around the turtle, that is to say, what is in between the two shells, so that the sand does not hinder the releasing of it.  And because the legs must be lower than the bottom shell, make a little dimple in your clay base to accommodate them. Your turtle</w:t>
+        <w:t xml:space="preserve">&lt;ab&gt;Those of water are </w:t>
+      </w:r>
+      <w:r>
+        <w:rPr>
+          <w:color w:val="000000"/>
+          <w:rtl w:val="0"/>
+        </w:rPr>
+        <w:t xml:space="preserve">more beautiful &amp;</w:t>
+      </w:r>
+      <w:r>
+        <w:rPr>
+          <w:rFonts w:ascii="Courier New" w:cs="Courier New" w:eastAsia="Courier New" w:hAnsi="Courier New"/>
+          <w:color w:val="a9a9a9"/>
+          <w:sz w:val="18"/>
+          <w:szCs w:val="18"/>
+          <w:rtl w:val="0"/>
+        </w:rPr>
+        <w:t xml:space="preserve">amp;</w:t>
+      </w:r>
+      <w:r>
+        <w:rPr>
+          <w:color w:val="000000"/>
+          <w:rtl w:val="0"/>
+        </w:rPr>
+        <w:t xml:space="preserve"> easier to mould </w:t>
+      </w:r>
+      <w:r>
+        <w:rPr>
+          <w:rFonts w:ascii="Courier New" w:cs="Courier New" w:eastAsia="Courier New" w:hAnsi="Courier New"/>
+          <w:color w:val="a91111"/>
+          <w:sz w:val="18"/>
+          <w:szCs w:val="18"/>
+          <w:rtl w:val="0"/>
+        </w:rPr>
+        <w:t xml:space="preserve">&lt;del&gt;</w:t>
+      </w:r>
+      <w:r>
+        <w:rPr>
+          <w:rtl w:val="0"/>
+        </w:rPr>
+        <w:t xml:space="preserve">than those</w:t>
+      </w:r>
+      <w:r>
+        <w:rPr>
+          <w:rFonts w:ascii="Courier New" w:cs="Courier New" w:eastAsia="Courier New" w:hAnsi="Courier New"/>
+          <w:color w:val="a91111"/>
+          <w:sz w:val="18"/>
+          <w:szCs w:val="18"/>
+          <w:rtl w:val="0"/>
+        </w:rPr>
+        <w:t xml:space="preserve">&lt;/del&gt;, being flatter &amp;</w:t>
+      </w:r>
+      <w:r>
+        <w:rPr>
+          <w:rFonts w:ascii="Courier New" w:cs="Courier New" w:eastAsia="Courier New" w:hAnsi="Courier New"/>
+          <w:color w:val="a9a9a9"/>
+          <w:sz w:val="18"/>
+          <w:szCs w:val="18"/>
+          <w:rtl w:val="0"/>
+        </w:rPr>
+        <w:t xml:space="preserve">amp;</w:t>
+      </w:r>
+      <w:r>
+        <w:rPr>
+          <w:rFonts w:ascii="Courier New" w:cs="Courier New" w:eastAsia="Courier New" w:hAnsi="Courier New"/>
+          <w:color w:val="a91111"/>
+          <w:sz w:val="18"/>
+          <w:szCs w:val="18"/>
+          <w:rtl w:val="0"/>
+        </w:rPr>
+        <w:t xml:space="preserve"> having a longer head &amp;</w:t>
+      </w:r>
+      <w:r>
+        <w:rPr>
+          <w:rFonts w:ascii="Courier New" w:cs="Courier New" w:eastAsia="Courier New" w:hAnsi="Courier New"/>
+          <w:color w:val="a9a9a9"/>
+          <w:sz w:val="18"/>
+          <w:szCs w:val="18"/>
+          <w:rtl w:val="0"/>
+        </w:rPr>
+        <w:t xml:space="preserve">amp;</w:t>
+      </w:r>
+      <w:r>
+        <w:rPr>
+          <w:rFonts w:ascii="Courier New" w:cs="Courier New" w:eastAsia="Courier New" w:hAnsi="Courier New"/>
+          <w:color w:val="a91111"/>
+          <w:sz w:val="18"/>
+          <w:szCs w:val="18"/>
+          <w:rtl w:val="0"/>
+        </w:rPr>
+        <w:t xml:space="preserve"> tail &lt;del&gt;</w:t>
+      </w:r>
+      <w:r>
+        <w:rPr>
+          <w:rtl w:val="0"/>
+        </w:rPr>
+        <w:t xml:space="preserve">q</w:t>
+      </w:r>
+      <w:r>
+        <w:rPr>
+          <w:rFonts w:ascii="Courier New" w:cs="Courier New" w:eastAsia="Courier New" w:hAnsi="Courier New"/>
+          <w:color w:val="a91111"/>
+          <w:sz w:val="18"/>
+          <w:szCs w:val="18"/>
+          <w:rtl w:val="0"/>
+        </w:rPr>
+        <w:t xml:space="preserve">&lt;/del&gt; and legs straighter &amp;</w:t>
+      </w:r>
+      <w:r>
+        <w:rPr>
+          <w:rFonts w:ascii="Courier New" w:cs="Courier New" w:eastAsia="Courier New" w:hAnsi="Courier New"/>
+          <w:color w:val="a9a9a9"/>
+          <w:sz w:val="18"/>
+          <w:szCs w:val="18"/>
+          <w:rtl w:val="0"/>
+        </w:rPr>
+        <w:t xml:space="preserve">amp;</w:t>
+      </w:r>
+      <w:r>
+        <w:rPr>
+          <w:rFonts w:ascii="Courier New" w:cs="Courier New" w:eastAsia="Courier New" w:hAnsi="Courier New"/>
+          <w:color w:val="a91111"/>
+          <w:sz w:val="18"/>
+          <w:szCs w:val="18"/>
+          <w:rtl w:val="0"/>
+        </w:rPr>
+        <w:t xml:space="preserve"> better to release than those of the </w:t>
+      </w:r>
+      <w:r>
+        <w:rPr>
+          <w:rFonts w:ascii="Courier New" w:cs="Courier New" w:eastAsia="Courier New" w:hAnsi="Courier New"/>
+          <w:color w:val="0000ff"/>
+          <w:sz w:val="18"/>
+          <w:szCs w:val="18"/>
+          <w:rtl w:val="0"/>
+        </w:rPr>
+        <w:t xml:space="preserve">&lt;fr&gt;</w:t>
+      </w:r>
+      <w:r>
+        <w:rPr>
+          <w:rFonts w:ascii="Courier New" w:cs="Courier New" w:eastAsia="Courier New" w:hAnsi="Courier New"/>
+          <w:color w:val="a91111"/>
+          <w:sz w:val="18"/>
+          <w:szCs w:val="18"/>
+          <w:rtl w:val="0"/>
+        </w:rPr>
+        <w:t xml:space="preserve">garrigue</w:t>
+      </w:r>
+      <w:r>
+        <w:rPr>
+          <w:rFonts w:ascii="Courier New" w:cs="Courier New" w:eastAsia="Courier New" w:hAnsi="Courier New"/>
+          <w:color w:val="0000ff"/>
+          <w:sz w:val="18"/>
+          <w:szCs w:val="18"/>
+          <w:rtl w:val="0"/>
+        </w:rPr>
+        <w:t xml:space="preserve">&lt;/fr&gt;</w:t>
+      </w:r>
+      <w:r>
+        <w:rPr>
+          <w:rFonts w:ascii="Courier New" w:cs="Courier New" w:eastAsia="Courier New" w:hAnsi="Courier New"/>
+          <w:color w:val="a91111"/>
+          <w:sz w:val="18"/>
+          <w:szCs w:val="18"/>
+          <w:rtl w:val="0"/>
+        </w:rPr>
+        <w:t xml:space="preserve">, which are lean, wrinkled &amp;</w:t>
+      </w:r>
+      <w:r>
+        <w:rPr>
+          <w:rFonts w:ascii="Courier New" w:cs="Courier New" w:eastAsia="Courier New" w:hAnsi="Courier New"/>
+          <w:color w:val="a9a9a9"/>
+          <w:sz w:val="18"/>
+          <w:szCs w:val="18"/>
+          <w:rtl w:val="0"/>
+        </w:rPr>
+        <w:t xml:space="preserve">amp;</w:t>
+      </w:r>
+      <w:r>
+        <w:rPr>
+          <w:rFonts w:ascii="Courier New" w:cs="Courier New" w:eastAsia="Courier New" w:hAnsi="Courier New"/>
+          <w:color w:val="a91111"/>
+          <w:sz w:val="18"/>
+          <w:szCs w:val="18"/>
+          <w:rtl w:val="0"/>
+        </w:rPr>
+        <w:t xml:space="preserve"> well ensconced in their shell, which also have a rounder top of the shell &amp;</w:t>
+      </w:r>
+      <w:r>
+        <w:rPr>
+          <w:rFonts w:ascii="Courier New" w:cs="Courier New" w:eastAsia="Courier New" w:hAnsi="Courier New"/>
+          <w:color w:val="a9a9a9"/>
+          <w:sz w:val="18"/>
+          <w:szCs w:val="18"/>
+          <w:rtl w:val="0"/>
+        </w:rPr>
+        <w:t xml:space="preserve">amp;</w:t>
+      </w:r>
+      <w:r>
+        <w:rPr>
+          <w:rFonts w:ascii="Courier New" w:cs="Courier New" w:eastAsia="Courier New" w:hAnsi="Courier New"/>
+          <w:color w:val="a91111"/>
+          <w:sz w:val="18"/>
+          <w:szCs w:val="18"/>
+          <w:rtl w:val="0"/>
+        </w:rPr>
+        <w:t xml:space="preserve"> however narrower &lt;del&gt;</w:t>
+      </w:r>
+      <w:r>
+        <w:rPr>
+          <w:rtl w:val="0"/>
+        </w:rPr>
+        <w:t xml:space="preserve">v</w:t>
+      </w:r>
+      <w:r>
+        <w:rPr>
+          <w:rFonts w:ascii="Courier New" w:cs="Courier New" w:eastAsia="Courier New" w:hAnsi="Courier New"/>
+          <w:color w:val="a91111"/>
+          <w:sz w:val="18"/>
+          <w:szCs w:val="18"/>
+          <w:rtl w:val="0"/>
+        </w:rPr>
+        <w:t xml:space="preserve">&lt;/del&gt; on the sides than near the middle, which is the reason their &lt;del&gt;</w:t>
+      </w:r>
+      <w:r>
+        <w:rPr>
+          <w:rtl w:val="0"/>
+        </w:rPr>
+        <w:t xml:space="preserve">l</w:t>
+      </w:r>
+      <w:r>
+        <w:rPr>
+          <w:rFonts w:ascii="Courier New" w:cs="Courier New" w:eastAsia="Courier New" w:hAnsi="Courier New"/>
+          <w:color w:val="a91111"/>
+          <w:sz w:val="18"/>
+          <w:szCs w:val="18"/>
+          <w:rtl w:val="0"/>
+        </w:rPr>
+        <w:t xml:space="preserve">&lt;/del&gt; top shell cannot be molded well in one piece, like those of the water. &lt;del&gt;</w:t>
+      </w:r>
+      <w:r>
+        <w:rPr>
+          <w:rtl w:val="0"/>
+        </w:rPr>
+        <w:t xml:space="preserve">Therefore</w:t>
+      </w:r>
+      <w:r>
+        <w:rPr>
+          <w:rFonts w:ascii="Courier New" w:cs="Courier New" w:eastAsia="Courier New" w:hAnsi="Courier New"/>
+          <w:color w:val="a91111"/>
+          <w:sz w:val="18"/>
+          <w:szCs w:val="18"/>
+          <w:rtl w:val="0"/>
+        </w:rPr>
+        <w:t xml:space="preserve">&lt;/del&gt; Thusly, you will mold their top shell in two pieces, the bottom ones in two or three of four, according to the need. But, note that if you want to release your turtle from the mold without burning it, it needs to be molded it thus in several pieces. But, if you want it to be burned &lt;del&gt;</w:t>
+      </w:r>
+      <w:r>
+        <w:rPr>
+          <w:rtl w:val="0"/>
+        </w:rPr>
+        <w:t xml:space="preserve">p</w:t>
+      </w:r>
+      <w:r>
+        <w:rPr>
+          <w:rFonts w:ascii="Courier New" w:cs="Courier New" w:eastAsia="Courier New" w:hAnsi="Courier New"/>
+          <w:color w:val="a91111"/>
+          <w:sz w:val="18"/>
+          <w:szCs w:val="18"/>
+          <w:rtl w:val="0"/>
+        </w:rPr>
+        <w:t xml:space="preserve">&lt;/del&gt; inside, you can mold the top shell in one piece. Therefore, to start working hands-on, after you have  killed it entirely in vinegar &amp;</w:t>
+      </w:r>
+      <w:r>
+        <w:rPr>
+          <w:rFonts w:ascii="Courier New" w:cs="Courier New" w:eastAsia="Courier New" w:hAnsi="Courier New"/>
+          <w:color w:val="a9a9a9"/>
+          <w:sz w:val="18"/>
+          <w:szCs w:val="18"/>
+          <w:rtl w:val="0"/>
+        </w:rPr>
+        <w:t xml:space="preserve">amp;</w:t>
+      </w:r>
+      <w:r>
+        <w:rPr>
+          <w:rFonts w:ascii="Courier New" w:cs="Courier New" w:eastAsia="Courier New" w:hAnsi="Courier New"/>
+          <w:color w:val="a91111"/>
+          <w:sz w:val="18"/>
+          <w:szCs w:val="18"/>
+          <w:rtl w:val="0"/>
+        </w:rPr>
+        <w:t xml:space="preserve"> urine, as said, let it dry well. And clean it well with your cloth. Next, &lt;del&gt;</w:t>
+      </w:r>
+      <w:r>
+        <w:rPr>
+          <w:rtl w:val="0"/>
+        </w:rPr>
+        <w:t xml:space="preserve">not</w:t>
+      </w:r>
+      <w:r>
+        <w:rPr>
+          <w:rFonts w:ascii="Courier New" w:cs="Courier New" w:eastAsia="Courier New" w:hAnsi="Courier New"/>
+          <w:color w:val="a91111"/>
+          <w:sz w:val="18"/>
+          <w:szCs w:val="18"/>
+          <w:rtl w:val="0"/>
+        </w:rPr>
+        <w:t xml:space="preserve">&lt;/del&gt;, take your clay slab, and smudge it a little, and put it on top so that the bottom shell fastens to it, having, nevertheless, earlier shaped the head with a strong point, as with other animals, making it hold high by the means of &lt;del&gt;</w:t>
+      </w:r>
+      <w:r>
+        <w:rPr>
+          <w:rtl w:val="0"/>
+        </w:rPr>
+        <w:t xml:space="preserve">one</w:t>
+      </w:r>
+      <w:r>
+        <w:rPr>
+          <w:rFonts w:ascii="Courier New" w:cs="Courier New" w:eastAsia="Courier New" w:hAnsi="Courier New"/>
+          <w:color w:val="a91111"/>
+          <w:sz w:val="18"/>
+          <w:szCs w:val="18"/>
+          <w:rtl w:val="0"/>
+        </w:rPr>
+        <w:t xml:space="preserve">&lt;/del&gt; a little fresh clay, that you will adapt from underneath.</w:t>
+      </w:r>
+      <w:r>
+        <w:rPr>
+          <w:color w:val="000000"/>
+          <w:rtl w:val="0"/>
+        </w:rPr>
+        <w:t xml:space="preserve"> Stre</w:t>
+      </w:r>
+      <w:r>
+        <w:rPr>
+          <w:rtl w:val="0"/>
+        </w:rPr>
+        <w:t xml:space="preserve">tch the said head &amp;</w:t>
+      </w:r>
+      <w:r>
+        <w:rPr>
+          <w:rFonts w:ascii="Courier New" w:cs="Courier New" w:eastAsia="Courier New" w:hAnsi="Courier New"/>
+          <w:color w:val="a9a9a9"/>
+          <w:sz w:val="18"/>
+          <w:szCs w:val="18"/>
+          <w:rtl w:val="0"/>
+        </w:rPr>
+        <w:t xml:space="preserve">amp;</w:t>
+      </w:r>
+      <w:r>
+        <w:rPr>
+          <w:rtl w:val="0"/>
+        </w:rPr>
+        <w:t xml:space="preserve"> legs with your little pincers. The head arranged, dexterously place </w:t>
+      </w:r>
+      <w:r>
+        <w:rPr>
+          <w:rFonts w:ascii="Courier New" w:cs="Courier New" w:eastAsia="Courier New" w:hAnsi="Courier New"/>
+          <w:color w:val="a91111"/>
+          <w:sz w:val="18"/>
+          <w:szCs w:val="18"/>
+          <w:rtl w:val="0"/>
+        </w:rPr>
+        <w:t xml:space="preserve">&lt;del&gt;</w:t>
+      </w:r>
+      <w:r>
+        <w:rPr>
+          <w:rtl w:val="0"/>
+        </w:rPr>
+        <w:t xml:space="preserve">d</w:t>
+      </w:r>
+      <w:r>
+        <w:rPr>
+          <w:rFonts w:ascii="Courier New" w:cs="Courier New" w:eastAsia="Courier New" w:hAnsi="Courier New"/>
+          <w:color w:val="a91111"/>
+          <w:sz w:val="18"/>
+          <w:szCs w:val="18"/>
+          <w:rtl w:val="0"/>
+        </w:rPr>
+        <w:t xml:space="preserve">&lt;/del&gt; a grain of yellow millet in each eye with pincers, because as soon as they are dead the eyes are burst and filthy. You can do this as well with all other small animals, with the grain of large amaranth, the small one, and the grain of rapeseed, &amp;</w:t>
+      </w:r>
+      <w:r>
+        <w:rPr>
+          <w:rFonts w:ascii="Courier New" w:cs="Courier New" w:eastAsia="Courier New" w:hAnsi="Courier New"/>
+          <w:color w:val="a9a9a9"/>
+          <w:sz w:val="18"/>
+          <w:szCs w:val="18"/>
+          <w:rtl w:val="0"/>
+        </w:rPr>
+        <w:t xml:space="preserve">amp;</w:t>
+      </w:r>
+      <w:r>
+        <w:rPr>
+          <w:rFonts w:ascii="Courier New" w:cs="Courier New" w:eastAsia="Courier New" w:hAnsi="Courier New"/>
+          <w:color w:val="a91111"/>
+          <w:sz w:val="18"/>
+          <w:szCs w:val="18"/>
+          <w:rtl w:val="0"/>
+        </w:rPr>
+        <w:t xml:space="preserve"> this done, you will arrange the legs, securing them with iron points and then, with some clay, fill up all the empty space around the turtle, that is to say what is between the two shells, in order that the sand entering there does not prevent it from releasing. And because the legs should be lower than the shell of the </w:t>
+      </w:r>
+      <w:r>
+        <w:rPr>
+          <w:rtl w:val="0"/>
+        </w:rPr>
+        <w:t xml:space="preserve"> </w:t>
+      </w:r>
+      <w:r>
+        <w:rPr>
+          <w:rFonts w:ascii="Courier New" w:cs="Courier New" w:eastAsia="Courier New" w:hAnsi="Courier New"/>
+          <w:color w:val="a91111"/>
+          <w:sz w:val="18"/>
+          <w:szCs w:val="18"/>
+          <w:rtl w:val="0"/>
+        </w:rPr>
+        <w:t xml:space="preserve">&lt;del&gt;</w:t>
+      </w:r>
+      <w:r>
+        <w:rPr>
+          <w:rtl w:val="0"/>
+        </w:rPr>
+        <w:t xml:space="preserve">s</w:t>
+      </w:r>
+      <w:r>
+        <w:rPr>
+          <w:rFonts w:ascii="Courier New" w:cs="Courier New" w:eastAsia="Courier New" w:hAnsi="Courier New"/>
+          <w:color w:val="a91111"/>
+          <w:sz w:val="18"/>
+          <w:szCs w:val="18"/>
+          <w:rtl w:val="0"/>
+        </w:rPr>
+        <w:t xml:space="preserve">&lt;/del&gt; &lt;del&gt;</w:t>
+      </w:r>
+      <w:r>
+        <w:rPr>
+          <w:rtl w:val="0"/>
+        </w:rPr>
+        <w:t xml:space="preserve">e</w:t>
+      </w:r>
+      <w:r>
+        <w:rPr>
+          <w:rFonts w:ascii="Courier New" w:cs="Courier New" w:eastAsia="Courier New" w:hAnsi="Courier New"/>
+          <w:color w:val="a91111"/>
+          <w:sz w:val="18"/>
+          <w:szCs w:val="18"/>
+          <w:rtl w:val="0"/>
+        </w:rPr>
+        <w:t xml:space="preserve">&lt;/del&gt; &lt;del&gt;</w:t>
+      </w:r>
+      <w:r>
+        <w:rPr>
+          <w:rtl w:val="0"/>
+        </w:rPr>
+        <w:t xml:space="preserve">de</w:t>
+      </w:r>
+      <w:r>
+        <w:rPr>
+          <w:rFonts w:ascii="Courier New" w:cs="Courier New" w:eastAsia="Courier New" w:hAnsi="Courier New"/>
+          <w:color w:val="a91111"/>
+          <w:sz w:val="18"/>
+          <w:szCs w:val="18"/>
+          <w:rtl w:val="0"/>
+        </w:rPr>
+        <w:t xml:space="preserve">&lt;/del&gt; belly, make a little pit in the clay slab to adapt them there. Your turtle</w:t>
       </w:r>
       <w:r>
         <w:rPr>
@@ -549,7 +878,33 @@
           <w:color w:val="000000"/>
           <w:rtl w:val="0"/>
         </w:rPr>
-        <w:t xml:space="preserve">When they are the well tender and mortifiees &amp;</w:t>
+        <w:t xml:space="preserve">When they are </w:t>
+      </w:r>
+      <w:r>
+        <w:rPr>
+          <w:rtl w:val="0"/>
+        </w:rPr>
+        <w:t xml:space="preserve">better</w:t>
+      </w:r>
+      <w:r>
+        <w:rPr>
+          <w:color w:val="000000"/>
+          <w:rtl w:val="0"/>
+        </w:rPr>
+        <w:t xml:space="preserve"> mortifie</w:t>
+      </w:r>
+      <w:r>
+        <w:rPr>
+          <w:rtl w:val="0"/>
+        </w:rPr>
+        <w:t xml:space="preserve">d</w:t>
+      </w:r>
+      <w:r>
+        <w:rPr>
+          <w:color w:val="000000"/>
+          <w:rtl w:val="0"/>
+        </w:rPr>
+        <w:t xml:space="preserve"> &amp;</w:t>
       </w:r>
       <w:r>
         <w:rPr>
@@ -566,7 +921,26 @@
           <w:color w:val="000000"/>
           <w:rtl w:val="0"/>
         </w:rPr>
-        <w:t xml:space="preserve"> left aside, in two or three days you will be able to bend and manipulate them better.</w:t>
+        <w:t xml:space="preserve"> </w:t>
+      </w:r>
+      <w:r>
+        <w:rPr>
+          <w:rtl w:val="0"/>
+        </w:rPr>
+        <w:t xml:space="preserve">rested</w:t>
+      </w:r>
+      <w:r>
+        <w:rPr>
+          <w:color w:val="000000"/>
+          <w:rtl w:val="0"/>
+        </w:rPr>
+        <w:t xml:space="preserve"> two or three days, </w:t>
+      </w:r>
+      <w:r>
+        <w:rPr>
+          <w:rtl w:val="0"/>
+        </w:rPr>
+        <w:t xml:space="preserve">they bend and are handled better.</w:t>
       </w:r>
       <w:r>
         <w:rPr>
@@ -761,7 +1135,7 @@
         </w:rPr>
         <w:t xml:space="preserve">&lt;link&gt;</w:t>
       </w:r>
-      <w:hyperlink r:id="rId7">
+      <w:hyperlink r:id="rId6">
         <w:r>
           <w:rPr>
             <w:color w:val="1155cc"/>
@@ -909,7 +1283,7 @@
           <w:color w:val="000000"/>
           <w:rtl w:val="0"/>
         </w:rPr>
-        <w:t xml:space="preserve">animal eyes of my own invention</w:t>
+        <w:t xml:space="preserve">animal eyes of my invention</w:t>
       </w:r>
       <w:r>
         <w:rPr>
@@ -1114,7 +1488,7 @@
         </w:rPr>
         <w:t xml:space="preserve">&lt;link&gt;</w:t>
       </w:r>
-      <w:hyperlink r:id="rId8">
+      <w:hyperlink r:id="rId7">
         <w:r>
           <w:rPr>
             <w:color w:val="1155cc"/>
@@ -1243,164 +1617,6 @@
     </w:sectPr>
   </w:body>
 </w:document>
-</file>
-
-<file path=word/comments.xml><?xml version="1.0" encoding="utf-8"?>
-<w:comments xmlns:mc="http://schemas.openxmlformats.org/markup-compatibility/2006" xmlns:o="urn:schemas-microsoft-com:office:office" xmlns:r="http://schemas.openxmlformats.org/officeDocument/2006/relationships" xmlns:m="http://schemas.openxmlformats.org/officeDocument/2006/math" xmlns:v="urn:schemas-microsoft-com:vml" xmlns:wp="http://schemas.openxmlformats.org/drawingml/2006/wordprocessingDrawing" xmlns:w10="urn:schemas-microsoft-com:office:word" xmlns:w="http://schemas.openxmlformats.org/wordprocessingml/2006/main" xmlns:wne="http://schemas.microsoft.com/office/word/2006/wordml" xmlns:sl="http://schemas.openxmlformats.org/schemaLibrary/2006/main" xmlns:a="http://schemas.openxmlformats.org/drawingml/2006/main" xmlns:pic="http://schemas.openxmlformats.org/drawingml/2006/picture" xmlns:c="http://schemas.openxmlformats.org/drawingml/2006/chart" xmlns:lc="http://schemas.openxmlformats.org/drawingml/2006/lockedCanvas" xmlns:dgm="http://schemas.openxmlformats.org/drawingml/2006/diagram" xmlns:wps="http://schemas.microsoft.com/office/word/2010/wordprocessingShape" xmlns:wpg="http://schemas.microsoft.com/office/word/2010/wordprocessingGroup" xmlns:w14="http://schemas.microsoft.com/office/word/2010/wordml" xmlns:w15="http://schemas.microsoft.com/office/word/2012/wordml">
-  <w:comment w:author="Heather Wacha" w:id="0" w:date="2015-06-08T18:34:22Z">
-    <w:p>
-      <w:pPr>
-        <w:keepNext w:val="0"/>
-        <w:keepLines w:val="0"/>
-        <w:widowControl w:val="0"/>
-        <w:pBdr>
-          <w:top w:space="0" w:sz="0" w:val="nil"/>
-          <w:left w:space="0" w:sz="0" w:val="nil"/>
-          <w:bottom w:space="0" w:sz="0" w:val="nil"/>
-          <w:right w:space="0" w:sz="0" w:val="nil"/>
-          <w:between w:space="0" w:sz="0" w:val="nil"/>
-        </w:pBdr>
-        <w:shd w:fill="auto" w:val="clear"/>
-        <w:spacing w:after="0" w:before="0" w:line="240" w:lineRule="auto"/>
-        <w:ind w:left="0" w:right="0" w:firstLine="0"/>
-        <w:contextualSpacing w:val="0"/>
-        <w:jc w:val="left"/>
-        <w:rPr>
-          <w:rFonts w:ascii="Arial" w:cs="Arial" w:eastAsia="Arial" w:hAnsi="Arial"/>
-          <w:b w:val="0"/>
-          <w:i w:val="0"/>
-          <w:smallCaps w:val="0"/>
-          <w:strike w:val="0"/>
-          <w:color w:val="000000"/>
-          <w:sz w:val="22"/>
-          <w:szCs w:val="22"/>
-          <w:u w:val="none"/>
-          <w:shd w:fill="auto" w:val="clear"/>
-          <w:vertAlign w:val="baseline"/>
-        </w:rPr>
-      </w:pPr>
-      <w:r>
-        <w:rPr>
-          <w:rFonts w:ascii="Arial" w:cs="Arial" w:eastAsia="Arial" w:hAnsi="Arial"/>
-          <w:b w:val="0"/>
-          <w:i w:val="0"/>
-          <w:smallCaps w:val="0"/>
-          <w:strike w:val="0"/>
-          <w:color w:val="000000"/>
-          <w:sz w:val="22"/>
-          <w:szCs w:val="22"/>
-          <w:u w:val="none"/>
-          <w:shd w:fill="auto" w:val="clear"/>
-          <w:vertAlign w:val="baseline"/>
-          <w:rtl w:val="0"/>
-        </w:rPr>
-        <w:t xml:space="preserve">He uses maigre in French that carries a pejorative slant, perhaps best translated as scraggly, rather than lean or thin.</w:t>
-      </w:r>
-    </w:p>
-  </w:comment>
-  <w:comment w:author="Heather Wacha" w:id="1" w:date="2015-06-08T18:47:59Z">
-    <w:p>
-      <w:pPr>
-        <w:keepNext w:val="0"/>
-        <w:keepLines w:val="0"/>
-        <w:widowControl w:val="0"/>
-        <w:pBdr>
-          <w:top w:space="0" w:sz="0" w:val="nil"/>
-          <w:left w:space="0" w:sz="0" w:val="nil"/>
-          <w:bottom w:space="0" w:sz="0" w:val="nil"/>
-          <w:right w:space="0" w:sz="0" w:val="nil"/>
-          <w:between w:space="0" w:sz="0" w:val="nil"/>
-        </w:pBdr>
-        <w:shd w:fill="auto" w:val="clear"/>
-        <w:spacing w:after="0" w:before="0" w:line="240" w:lineRule="auto"/>
-        <w:ind w:left="0" w:right="0" w:firstLine="0"/>
-        <w:contextualSpacing w:val="0"/>
-        <w:jc w:val="left"/>
-        <w:rPr>
-          <w:rFonts w:ascii="Arial" w:cs="Arial" w:eastAsia="Arial" w:hAnsi="Arial"/>
-          <w:b w:val="0"/>
-          <w:i w:val="0"/>
-          <w:smallCaps w:val="0"/>
-          <w:strike w:val="0"/>
-          <w:color w:val="000000"/>
-          <w:sz w:val="22"/>
-          <w:szCs w:val="22"/>
-          <w:u w:val="none"/>
-          <w:shd w:fill="auto" w:val="clear"/>
-          <w:vertAlign w:val="baseline"/>
-        </w:rPr>
-      </w:pPr>
-      <w:r>
-        <w:rPr>
-          <w:rFonts w:ascii="Arial" w:cs="Arial" w:eastAsia="Arial" w:hAnsi="Arial"/>
-          <w:b w:val="0"/>
-          <w:i w:val="0"/>
-          <w:smallCaps w:val="0"/>
-          <w:strike w:val="0"/>
-          <w:color w:val="000000"/>
-          <w:sz w:val="22"/>
-          <w:szCs w:val="22"/>
-          <w:u w:val="none"/>
-          <w:shd w:fill="auto" w:val="clear"/>
-          <w:vertAlign w:val="baseline"/>
-          <w:rtl w:val="0"/>
-        </w:rPr>
-        <w:t xml:space="preserve">This is a poincte in French, something like a piece of thin iron that can be used to support parts of the body.</w:t>
-      </w:r>
-    </w:p>
-  </w:comment>
-  <w:comment w:author="Heather Wacha" w:id="2" w:date="2015-06-08T19:11:48Z">
-    <w:p>
-      <w:pPr>
-        <w:keepNext w:val="0"/>
-        <w:keepLines w:val="0"/>
-        <w:widowControl w:val="0"/>
-        <w:pBdr>
-          <w:top w:space="0" w:sz="0" w:val="nil"/>
-          <w:left w:space="0" w:sz="0" w:val="nil"/>
-          <w:bottom w:space="0" w:sz="0" w:val="nil"/>
-          <w:right w:space="0" w:sz="0" w:val="nil"/>
-          <w:between w:space="0" w:sz="0" w:val="nil"/>
-        </w:pBdr>
-        <w:shd w:fill="auto" w:val="clear"/>
-        <w:spacing w:after="0" w:before="0" w:line="240" w:lineRule="auto"/>
-        <w:ind w:left="0" w:right="0" w:firstLine="0"/>
-        <w:contextualSpacing w:val="0"/>
-        <w:jc w:val="left"/>
-        <w:rPr>
-          <w:rFonts w:ascii="Arial" w:cs="Arial" w:eastAsia="Arial" w:hAnsi="Arial"/>
-          <w:b w:val="0"/>
-          <w:i w:val="0"/>
-          <w:smallCaps w:val="0"/>
-          <w:strike w:val="0"/>
-          <w:color w:val="000000"/>
-          <w:sz w:val="22"/>
-          <w:szCs w:val="22"/>
-          <w:u w:val="none"/>
-          <w:shd w:fill="auto" w:val="clear"/>
-          <w:vertAlign w:val="baseline"/>
-        </w:rPr>
-      </w:pPr>
-      <w:r>
-        <w:rPr>
-          <w:rFonts w:ascii="Arial" w:cs="Arial" w:eastAsia="Arial" w:hAnsi="Arial"/>
-          <w:b w:val="0"/>
-          <w:i w:val="0"/>
-          <w:smallCaps w:val="0"/>
-          <w:strike w:val="0"/>
-          <w:color w:val="000000"/>
-          <w:sz w:val="22"/>
-          <w:szCs w:val="22"/>
-          <w:u w:val="none"/>
-          <w:shd w:fill="auto" w:val="clear"/>
-          <w:vertAlign w:val="baseline"/>
-          <w:rtl w:val="0"/>
-        </w:rPr>
-        <w:t xml:space="preserve">The reference can be found in Classique Garnier, Dictionnaire La Curne.</w:t>
-      </w:r>
-    </w:p>
-  </w:comment>
-</w:comments>
 </file>
 
 <file path=word/numbering.xml><?xml version="1.0" encoding="utf-8"?>

--- a/TEMP/input/p144r_HW_SD_+_MHS+_G2/tl_p144r.docx
+++ b/TEMP/input/p144r_HW_SD_+_MHS+_G2/tl_p144r.docx
@@ -1612,7 +1612,7 @@
     </w:p>
     <w:sectPr>
       <w:pgSz w:h="15840" w:w="12240"/>
-      <w:pgMar w:bottom="1440" w:top="1440" w:left="1440" w:right="1440" w:header="0"/>
+      <w:pgMar w:bottom="1440" w:top="1440" w:left="1440" w:right="1440" w:header="0" w:footer="720"/>
       <w:pgNumType w:start="1"/>
     </w:sectPr>
   </w:body>

--- a/TEMP/input/p144r_HW_SD_+_MHS+_G2/tl_p144r.docx
+++ b/TEMP/input/p144r_HW_SD_+_MHS+_G2/tl_p144r.docx
@@ -4,19 +4,8 @@
   <w:body>
     <w:p>
       <w:pPr>
-        <w:widowControl w:val="0"/>
-        <w:pBdr>
-          <w:top w:space="0" w:sz="0" w:val="nil"/>
-          <w:left w:space="0" w:sz="0" w:val="nil"/>
-          <w:bottom w:space="0" w:sz="0" w:val="nil"/>
-          <w:right w:space="0" w:sz="0" w:val="nil"/>
-          <w:between w:space="0" w:sz="0" w:val="nil"/>
-        </w:pBdr>
-        <w:shd w:fill="auto" w:val="clear"/>
-        <w:contextualSpacing w:val="0"/>
-        <w:rPr>
-          <w:color w:val="000000"/>
-        </w:rPr>
+        <w:contextualSpacing w:val="0"/>
+        <w:rPr/>
       </w:pPr>
       <w:r>
         <w:rPr>
@@ -30,7 +19,6 @@
       </w:r>
       <w:r>
         <w:rPr>
-          <w:color w:val="000000"/>
           <w:rtl w:val="0"/>
         </w:rPr>
         <w:t xml:space="preserve">144r</w:t>
@@ -53,19 +41,8 @@
     </w:p>
     <w:p>
       <w:pPr>
-        <w:widowControl w:val="0"/>
-        <w:pBdr>
-          <w:top w:space="0" w:sz="0" w:val="nil"/>
-          <w:left w:space="0" w:sz="0" w:val="nil"/>
-          <w:bottom w:space="0" w:sz="0" w:val="nil"/>
-          <w:right w:space="0" w:sz="0" w:val="nil"/>
-          <w:between w:space="0" w:sz="0" w:val="nil"/>
-        </w:pBdr>
-        <w:shd w:fill="auto" w:val="clear"/>
-        <w:contextualSpacing w:val="0"/>
-        <w:rPr>
-          <w:color w:val="000000"/>
-        </w:rPr>
+        <w:contextualSpacing w:val="0"/>
+        <w:rPr/>
       </w:pPr>
       <w:r>
         <w:rPr>
@@ -101,41 +78,19 @@
     </w:p>
     <w:p>
       <w:pPr>
-        <w:widowControl w:val="0"/>
-        <w:pBdr>
-          <w:top w:space="0" w:sz="0" w:val="nil"/>
-          <w:left w:space="0" w:sz="0" w:val="nil"/>
-          <w:bottom w:space="0" w:sz="0" w:val="nil"/>
-          <w:right w:space="0" w:sz="0" w:val="nil"/>
-          <w:between w:space="0" w:sz="0" w:val="nil"/>
-        </w:pBdr>
-        <w:shd w:fill="auto" w:val="clear"/>
-        <w:contextualSpacing w:val="0"/>
-        <w:rPr>
-          <w:color w:val="000000"/>
-        </w:rPr>
-      </w:pPr>
-      <w:r>
-        <w:rPr>
-          <w:rtl w:val="0"/>
-        </w:rPr>
-      </w:r>
-    </w:p>
-    <w:p>
-      <w:pPr>
-        <w:widowControl w:val="0"/>
-        <w:pBdr>
-          <w:top w:space="0" w:sz="0" w:val="nil"/>
-          <w:left w:space="0" w:sz="0" w:val="nil"/>
-          <w:bottom w:space="0" w:sz="0" w:val="nil"/>
-          <w:right w:space="0" w:sz="0" w:val="nil"/>
-          <w:between w:space="0" w:sz="0" w:val="nil"/>
-        </w:pBdr>
-        <w:shd w:fill="auto" w:val="clear"/>
-        <w:contextualSpacing w:val="0"/>
-        <w:rPr>
-          <w:color w:val="000000"/>
-        </w:rPr>
+        <w:contextualSpacing w:val="0"/>
+        <w:rPr/>
+      </w:pPr>
+      <w:r>
+        <w:rPr>
+          <w:rtl w:val="0"/>
+        </w:rPr>
+      </w:r>
+    </w:p>
+    <w:p>
+      <w:pPr>
+        <w:contextualSpacing w:val="0"/>
+        <w:rPr/>
       </w:pPr>
       <w:r>
         <w:rPr>
@@ -155,19 +110,8 @@
     </w:p>
     <w:p>
       <w:pPr>
-        <w:widowControl w:val="0"/>
-        <w:pBdr>
-          <w:top w:space="0" w:sz="0" w:val="nil"/>
-          <w:left w:space="0" w:sz="0" w:val="nil"/>
-          <w:bottom w:space="0" w:sz="0" w:val="nil"/>
-          <w:right w:space="0" w:sz="0" w:val="nil"/>
-          <w:between w:space="0" w:sz="0" w:val="nil"/>
-        </w:pBdr>
-        <w:shd w:fill="auto" w:val="clear"/>
-        <w:contextualSpacing w:val="0"/>
-        <w:rPr>
-          <w:color w:val="000000"/>
-        </w:rPr>
+        <w:contextualSpacing w:val="0"/>
+        <w:rPr/>
       </w:pPr>
       <w:r>
         <w:rPr>
@@ -177,30 +121,14 @@
           <w:szCs w:val="18"/>
           <w:rtl w:val="0"/>
         </w:rPr>
-        <w:t xml:space="preserve">&lt;id&gt;p144r_1&lt;/id&gt;</w:t>
-      </w:r>
-      <w:r>
-        <w:rPr>
-          <w:rtl w:val="0"/>
-        </w:rPr>
-      </w:r>
-    </w:p>
-    <w:p>
-      <w:pPr>
-        <w:widowControl w:val="0"/>
-        <w:pBdr>
-          <w:top w:space="0" w:sz="0" w:val="nil"/>
-          <w:left w:space="0" w:sz="0" w:val="nil"/>
-          <w:bottom w:space="0" w:sz="0" w:val="nil"/>
-          <w:right w:space="0" w:sz="0" w:val="nil"/>
-          <w:between w:space="0" w:sz="0" w:val="nil"/>
-        </w:pBdr>
-        <w:shd w:fill="auto" w:val="clear"/>
-        <w:contextualSpacing w:val="0"/>
-        <w:rPr>
-          <w:color w:val="000000"/>
-        </w:rPr>
-      </w:pPr>
+        <w:t xml:space="preserve">&lt;id&gt;</w:t>
+      </w:r>
+      <w:r>
+        <w:rPr>
+          <w:rtl w:val="0"/>
+        </w:rPr>
+        <w:t xml:space="preserve">p144r_1</w:t>
+      </w:r>
       <w:r>
         <w:rPr>
           <w:rFonts w:ascii="Courier New" w:cs="Courier New" w:eastAsia="Courier New" w:hAnsi="Courier New"/>
@@ -209,6 +137,27 @@
           <w:szCs w:val="18"/>
           <w:rtl w:val="0"/>
         </w:rPr>
+        <w:t xml:space="preserve">&lt;/id&gt;</w:t>
+      </w:r>
+      <w:r>
+        <w:rPr>
+          <w:rtl w:val="0"/>
+        </w:rPr>
+      </w:r>
+    </w:p>
+    <w:p>
+      <w:pPr>
+        <w:contextualSpacing w:val="0"/>
+        <w:rPr/>
+      </w:pPr>
+      <w:r>
+        <w:rPr>
+          <w:rFonts w:ascii="Courier New" w:cs="Courier New" w:eastAsia="Courier New" w:hAnsi="Courier New"/>
+          <w:color w:val="7f6000"/>
+          <w:sz w:val="18"/>
+          <w:szCs w:val="18"/>
+          <w:rtl w:val="0"/>
+        </w:rPr>
         <w:t xml:space="preserve">&lt;head&gt;</w:t>
       </w:r>
       <w:r>
@@ -223,7 +172,6 @@
       </w:r>
       <w:r>
         <w:rPr>
-          <w:color w:val="000000"/>
           <w:rtl w:val="0"/>
         </w:rPr>
         <w:t xml:space="preserve">Turtles</w:t>
@@ -256,48 +204,20 @@
     </w:p>
     <w:p>
       <w:pPr>
-        <w:widowControl w:val="0"/>
-        <w:pBdr>
-          <w:top w:space="0" w:sz="0" w:val="nil"/>
-          <w:left w:space="0" w:sz="0" w:val="nil"/>
-          <w:bottom w:space="0" w:sz="0" w:val="nil"/>
-          <w:right w:space="0" w:sz="0" w:val="nil"/>
-          <w:between w:space="0" w:sz="0" w:val="nil"/>
-        </w:pBdr>
-        <w:shd w:fill="auto" w:val="clear"/>
-        <w:contextualSpacing w:val="0"/>
-        <w:rPr>
-          <w:color w:val="000000"/>
-        </w:rPr>
-      </w:pPr>
-      <w:r>
-        <w:rPr>
-          <w:color w:val="000000"/>
+        <w:contextualSpacing w:val="0"/>
+        <w:rPr/>
+      </w:pPr>
+      <w:r>
+        <w:rPr>
           <w:rtl w:val="0"/>
         </w:rPr>
         <w:t xml:space="preserve"> </w:t>
       </w:r>
-      <w:r>
-        <w:rPr>
-          <w:rtl w:val="0"/>
-        </w:rPr>
-      </w:r>
-    </w:p>
-    <w:p>
-      <w:pPr>
-        <w:widowControl w:val="0"/>
-        <w:pBdr>
-          <w:top w:space="0" w:sz="0" w:val="nil"/>
-          <w:left w:space="0" w:sz="0" w:val="nil"/>
-          <w:bottom w:space="0" w:sz="0" w:val="nil"/>
-          <w:right w:space="0" w:sz="0" w:val="nil"/>
-          <w:between w:space="0" w:sz="0" w:val="nil"/>
-        </w:pBdr>
-        <w:shd w:fill="auto" w:val="clear"/>
-        <w:contextualSpacing w:val="0"/>
-        <w:rPr>
-          <w:color w:val="000000"/>
-        </w:rPr>
+    </w:p>
+    <w:p>
+      <w:pPr>
+        <w:contextualSpacing w:val="0"/>
+        <w:rPr/>
       </w:pPr>
       <w:r>
         <w:rPr>
@@ -307,14 +227,55 @@
           <w:szCs w:val="18"/>
           <w:rtl w:val="0"/>
         </w:rPr>
-        <w:t xml:space="preserve">&lt;ab&gt;Those of water are </w:t>
-      </w:r>
-      <w:r>
-        <w:rPr>
-          <w:color w:val="000000"/>
-          <w:rtl w:val="0"/>
-        </w:rPr>
-        <w:t xml:space="preserve">more beautiful &amp;</w:t>
+        <w:t xml:space="preserve">&lt;ab&gt;</w:t>
+      </w:r>
+      <w:r>
+        <w:rPr>
+          <w:rFonts w:ascii="Courier New" w:cs="Courier New" w:eastAsia="Courier New" w:hAnsi="Courier New"/>
+          <w:color w:val="0000ff"/>
+          <w:sz w:val="18"/>
+          <w:szCs w:val="18"/>
+          <w:rtl w:val="0"/>
+        </w:rPr>
+        <w:t xml:space="preserve">&lt;al&gt;</w:t>
+      </w:r>
+      <w:r>
+        <w:rPr>
+          <w:rtl w:val="0"/>
+        </w:rPr>
+        <w:t xml:space="preserve">Those of </w:t>
+      </w:r>
+      <w:r>
+        <w:rPr>
+          <w:rFonts w:ascii="Courier New" w:cs="Courier New" w:eastAsia="Courier New" w:hAnsi="Courier New"/>
+          <w:color w:val="0000ff"/>
+          <w:sz w:val="18"/>
+          <w:szCs w:val="18"/>
+          <w:rtl w:val="0"/>
+        </w:rPr>
+        <w:t xml:space="preserve">&lt;env&gt;</w:t>
+      </w:r>
+      <w:r>
+        <w:rPr>
+          <w:rtl w:val="0"/>
+        </w:rPr>
+        <w:t xml:space="preserve">water</w:t>
+      </w:r>
+      <w:r>
+        <w:rPr>
+          <w:rFonts w:ascii="Courier New" w:cs="Courier New" w:eastAsia="Courier New" w:hAnsi="Courier New"/>
+          <w:color w:val="0000ff"/>
+          <w:sz w:val="18"/>
+          <w:szCs w:val="18"/>
+          <w:rtl w:val="0"/>
+        </w:rPr>
+        <w:t xml:space="preserve">&lt;/env&gt;&lt;/al&gt;</w:t>
+      </w:r>
+      <w:r>
+        <w:rPr>
+          <w:rtl w:val="0"/>
+        </w:rPr>
+        <w:t xml:space="preserve"> are more beautiful &amp;</w:t>
       </w:r>
       <w:r>
         <w:rPr>
@@ -328,7 +289,6 @@
       </w:r>
       <w:r>
         <w:rPr>
-          <w:color w:val="000000"/>
           <w:rtl w:val="0"/>
         </w:rPr>
         <w:t xml:space="preserve"> easier to mould </w:t>
@@ -357,7 +317,13 @@
           <w:szCs w:val="18"/>
           <w:rtl w:val="0"/>
         </w:rPr>
-        <w:t xml:space="preserve">&lt;/del&gt;, being flatter &amp;</w:t>
+        <w:t xml:space="preserve">&lt;/del&gt;</w:t>
+      </w:r>
+      <w:r>
+        <w:rPr>
+          <w:rtl w:val="0"/>
+        </w:rPr>
+        <w:t xml:space="preserve">, being flatter &amp;</w:t>
       </w:r>
       <w:r>
         <w:rPr>
@@ -371,13 +337,77 @@
       </w:r>
       <w:r>
         <w:rPr>
+          <w:rtl w:val="0"/>
+        </w:rPr>
+        <w:t xml:space="preserve"> having a longer head &amp;</w:t>
+      </w:r>
+      <w:r>
+        <w:rPr>
+          <w:rFonts w:ascii="Courier New" w:cs="Courier New" w:eastAsia="Courier New" w:hAnsi="Courier New"/>
+          <w:color w:val="a9a9a9"/>
+          <w:sz w:val="18"/>
+          <w:szCs w:val="18"/>
+          <w:rtl w:val="0"/>
+        </w:rPr>
+        <w:t xml:space="preserve">amp;</w:t>
+      </w:r>
+      <w:r>
+        <w:rPr>
+          <w:rtl w:val="0"/>
+        </w:rPr>
+        <w:t xml:space="preserve"> tail </w:t>
+      </w:r>
+      <w:r>
+        <w:rPr>
           <w:rFonts w:ascii="Courier New" w:cs="Courier New" w:eastAsia="Courier New" w:hAnsi="Courier New"/>
           <w:color w:val="a91111"/>
           <w:sz w:val="18"/>
           <w:szCs w:val="18"/>
           <w:rtl w:val="0"/>
         </w:rPr>
-        <w:t xml:space="preserve"> having a longer head &amp;</w:t>
+        <w:t xml:space="preserve">&lt;del&gt;</w:t>
+      </w:r>
+      <w:r>
+        <w:rPr>
+          <w:rFonts w:ascii="Courier New" w:cs="Courier New" w:eastAsia="Courier New" w:hAnsi="Courier New"/>
+          <w:color w:val="0000ff"/>
+          <w:sz w:val="18"/>
+          <w:szCs w:val="18"/>
+          <w:rtl w:val="0"/>
+        </w:rPr>
+        <w:t xml:space="preserve">&lt;fr&gt;</w:t>
+      </w:r>
+      <w:r>
+        <w:rPr>
+          <w:rtl w:val="0"/>
+        </w:rPr>
+        <w:t xml:space="preserve">q</w:t>
+      </w:r>
+      <w:r>
+        <w:rPr>
+          <w:rFonts w:ascii="Courier New" w:cs="Courier New" w:eastAsia="Courier New" w:hAnsi="Courier New"/>
+          <w:color w:val="0000ff"/>
+          <w:sz w:val="18"/>
+          <w:szCs w:val="18"/>
+          <w:rtl w:val="0"/>
+        </w:rPr>
+        <w:t xml:space="preserve">&lt;/fr&gt;</w:t>
+      </w:r>
+      <w:r>
+        <w:rPr>
+          <w:rFonts w:ascii="Courier New" w:cs="Courier New" w:eastAsia="Courier New" w:hAnsi="Courier New"/>
+          <w:color w:val="a91111"/>
+          <w:sz w:val="18"/>
+          <w:szCs w:val="18"/>
+          <w:rtl w:val="0"/>
+        </w:rPr>
+        <w:t xml:space="preserve">&lt;/del&gt;</w:t>
+      </w:r>
+      <w:r>
+        <w:rPr>
+          <w:rtl w:val="0"/>
+        </w:rPr>
+        <w:t xml:space="preserve"> and legs straighter &amp;</w:t>
       </w:r>
       <w:r>
         <w:rPr>
@@ -391,19 +421,141 @@
       </w:r>
       <w:r>
         <w:rPr>
+          <w:rtl w:val="0"/>
+        </w:rPr>
+        <w:t xml:space="preserve"> better to release than </w:t>
+      </w:r>
+      <w:r>
+        <w:rPr>
+          <w:rFonts w:ascii="Courier New" w:cs="Courier New" w:eastAsia="Courier New" w:hAnsi="Courier New"/>
+          <w:color w:val="0000ff"/>
+          <w:sz w:val="18"/>
+          <w:szCs w:val="18"/>
+          <w:rtl w:val="0"/>
+        </w:rPr>
+        <w:t xml:space="preserve">&lt;al&gt;</w:t>
+      </w:r>
+      <w:r>
+        <w:rPr>
+          <w:rtl w:val="0"/>
+        </w:rPr>
+        <w:t xml:space="preserve">those of the</w:t>
+      </w:r>
+      <w:r>
+        <w:rPr>
+          <w:rFonts w:ascii="Courier New" w:cs="Courier New" w:eastAsia="Courier New" w:hAnsi="Courier New"/>
+          <w:color w:val="0000ff"/>
+          <w:sz w:val="18"/>
+          <w:szCs w:val="18"/>
+          <w:rtl w:val="0"/>
+        </w:rPr>
+        <w:t xml:space="preserve">&lt;env&gt;</w:t>
+      </w:r>
+      <w:r>
+        <w:rPr>
+          <w:rtl w:val="0"/>
+        </w:rPr>
+        <w:t xml:space="preserve"> </w:t>
+      </w:r>
+      <w:r>
+        <w:rPr>
+          <w:rFonts w:ascii="Courier New" w:cs="Courier New" w:eastAsia="Courier New" w:hAnsi="Courier New"/>
+          <w:color w:val="0000ff"/>
+          <w:sz w:val="18"/>
+          <w:szCs w:val="18"/>
+          <w:rtl w:val="0"/>
+        </w:rPr>
+        <w:t xml:space="preserve">&lt;fr&gt;</w:t>
+      </w:r>
+      <w:r>
+        <w:rPr>
+          <w:rtl w:val="0"/>
+        </w:rPr>
+        <w:t xml:space="preserve">garrigue</w:t>
+      </w:r>
+      <w:r>
+        <w:rPr>
+          <w:rFonts w:ascii="Courier New" w:cs="Courier New" w:eastAsia="Courier New" w:hAnsi="Courier New"/>
+          <w:color w:val="0000ff"/>
+          <w:sz w:val="18"/>
+          <w:szCs w:val="18"/>
+          <w:rtl w:val="0"/>
+        </w:rPr>
+        <w:t xml:space="preserve">&lt;/fr&gt;&lt;/env&gt;&lt;/al&gt;</w:t>
+      </w:r>
+      <w:r>
+        <w:rPr>
+          <w:rtl w:val="0"/>
+        </w:rPr>
+        <w:t xml:space="preserve">, which are lean, wrinkled &amp;</w:t>
+      </w:r>
+      <w:r>
+        <w:rPr>
+          <w:rFonts w:ascii="Courier New" w:cs="Courier New" w:eastAsia="Courier New" w:hAnsi="Courier New"/>
+          <w:color w:val="a9a9a9"/>
+          <w:sz w:val="18"/>
+          <w:szCs w:val="18"/>
+          <w:rtl w:val="0"/>
+        </w:rPr>
+        <w:t xml:space="preserve">amp;</w:t>
+      </w:r>
+      <w:r>
+        <w:rPr>
+          <w:rtl w:val="0"/>
+        </w:rPr>
+        <w:t xml:space="preserve"> well ensconced in their shell, which also have a rounder top of the shell &amp;</w:t>
+      </w:r>
+      <w:r>
+        <w:rPr>
+          <w:rFonts w:ascii="Courier New" w:cs="Courier New" w:eastAsia="Courier New" w:hAnsi="Courier New"/>
+          <w:color w:val="a9a9a9"/>
+          <w:sz w:val="18"/>
+          <w:szCs w:val="18"/>
+          <w:rtl w:val="0"/>
+        </w:rPr>
+        <w:t xml:space="preserve">amp;</w:t>
+      </w:r>
+      <w:r>
+        <w:rPr>
+          <w:rtl w:val="0"/>
+        </w:rPr>
+        <w:t xml:space="preserve"> however narrower </w:t>
+      </w:r>
+      <w:r>
+        <w:rPr>
           <w:rFonts w:ascii="Courier New" w:cs="Courier New" w:eastAsia="Courier New" w:hAnsi="Courier New"/>
           <w:color w:val="a91111"/>
           <w:sz w:val="18"/>
           <w:szCs w:val="18"/>
           <w:rtl w:val="0"/>
         </w:rPr>
-        <w:t xml:space="preserve"> tail &lt;del&gt;</w:t>
-      </w:r>
-      <w:r>
-        <w:rPr>
-          <w:rtl w:val="0"/>
-        </w:rPr>
-        <w:t xml:space="preserve">q</w:t>
+        <w:t xml:space="preserve">&lt;del&gt;</w:t>
+      </w:r>
+      <w:r>
+        <w:rPr>
+          <w:rFonts w:ascii="Courier New" w:cs="Courier New" w:eastAsia="Courier New" w:hAnsi="Courier New"/>
+          <w:color w:val="0000ff"/>
+          <w:sz w:val="18"/>
+          <w:szCs w:val="18"/>
+          <w:rtl w:val="0"/>
+        </w:rPr>
+        <w:t xml:space="preserve">&lt;fr&gt;</w:t>
+      </w:r>
+      <w:r>
+        <w:rPr>
+          <w:rtl w:val="0"/>
+        </w:rPr>
+        <w:t xml:space="preserve">v</w:t>
+      </w:r>
+      <w:r>
+        <w:rPr>
+          <w:rFonts w:ascii="Courier New" w:cs="Courier New" w:eastAsia="Courier New" w:hAnsi="Courier New"/>
+          <w:color w:val="0000ff"/>
+          <w:sz w:val="18"/>
+          <w:szCs w:val="18"/>
+          <w:rtl w:val="0"/>
+        </w:rPr>
+        <w:t xml:space="preserve">&lt;/fr&gt;</w:t>
       </w:r>
       <w:r>
         <w:rPr>
@@ -413,7 +565,293 @@
           <w:szCs w:val="18"/>
           <w:rtl w:val="0"/>
         </w:rPr>
-        <w:t xml:space="preserve">&lt;/del&gt; and legs straighter &amp;</w:t>
+        <w:t xml:space="preserve">&lt;/del&gt;</w:t>
+      </w:r>
+      <w:r>
+        <w:rPr>
+          <w:rtl w:val="0"/>
+        </w:rPr>
+        <w:t xml:space="preserve"> on the sides than near the middle, which is the reason their </w:t>
+      </w:r>
+      <w:r>
+        <w:rPr>
+          <w:rFonts w:ascii="Courier New" w:cs="Courier New" w:eastAsia="Courier New" w:hAnsi="Courier New"/>
+          <w:color w:val="a91111"/>
+          <w:sz w:val="18"/>
+          <w:szCs w:val="18"/>
+          <w:rtl w:val="0"/>
+        </w:rPr>
+        <w:t xml:space="preserve">&lt;del&gt;</w:t>
+      </w:r>
+      <w:r>
+        <w:rPr>
+          <w:rFonts w:ascii="Courier New" w:cs="Courier New" w:eastAsia="Courier New" w:hAnsi="Courier New"/>
+          <w:color w:val="0000ff"/>
+          <w:sz w:val="18"/>
+          <w:szCs w:val="18"/>
+          <w:rtl w:val="0"/>
+        </w:rPr>
+        <w:t xml:space="preserve">&lt;fr&gt;</w:t>
+      </w:r>
+      <w:r>
+        <w:rPr>
+          <w:rtl w:val="0"/>
+        </w:rPr>
+        <w:t xml:space="preserve">l</w:t>
+      </w:r>
+      <w:r>
+        <w:rPr>
+          <w:rFonts w:ascii="Courier New" w:cs="Courier New" w:eastAsia="Courier New" w:hAnsi="Courier New"/>
+          <w:color w:val="0000ff"/>
+          <w:sz w:val="18"/>
+          <w:szCs w:val="18"/>
+          <w:rtl w:val="0"/>
+        </w:rPr>
+        <w:t xml:space="preserve">&lt;/fr&gt;</w:t>
+      </w:r>
+      <w:r>
+        <w:rPr>
+          <w:rFonts w:ascii="Courier New" w:cs="Courier New" w:eastAsia="Courier New" w:hAnsi="Courier New"/>
+          <w:color w:val="a91111"/>
+          <w:sz w:val="18"/>
+          <w:szCs w:val="18"/>
+          <w:rtl w:val="0"/>
+        </w:rPr>
+        <w:t xml:space="preserve">&lt;/del&gt;</w:t>
+      </w:r>
+      <w:r>
+        <w:rPr>
+          <w:rtl w:val="0"/>
+        </w:rPr>
+        <w:t xml:space="preserve"> top shell cannot be molded well in one piece, like </w:t>
+      </w:r>
+      <w:r>
+        <w:rPr>
+          <w:rFonts w:ascii="Courier New" w:cs="Courier New" w:eastAsia="Courier New" w:hAnsi="Courier New"/>
+          <w:color w:val="0000ff"/>
+          <w:sz w:val="18"/>
+          <w:szCs w:val="18"/>
+          <w:rtl w:val="0"/>
+        </w:rPr>
+        <w:t xml:space="preserve">&lt;al&gt;</w:t>
+      </w:r>
+      <w:r>
+        <w:rPr>
+          <w:rtl w:val="0"/>
+        </w:rPr>
+        <w:t xml:space="preserve">those of the </w:t>
+      </w:r>
+      <w:r>
+        <w:rPr>
+          <w:rFonts w:ascii="Courier New" w:cs="Courier New" w:eastAsia="Courier New" w:hAnsi="Courier New"/>
+          <w:color w:val="0000ff"/>
+          <w:sz w:val="18"/>
+          <w:szCs w:val="18"/>
+          <w:rtl w:val="0"/>
+        </w:rPr>
+        <w:t xml:space="preserve">&lt;env&gt;</w:t>
+      </w:r>
+      <w:r>
+        <w:rPr>
+          <w:rtl w:val="0"/>
+        </w:rPr>
+        <w:t xml:space="preserve">water</w:t>
+      </w:r>
+      <w:r>
+        <w:rPr>
+          <w:rFonts w:ascii="Courier New" w:cs="Courier New" w:eastAsia="Courier New" w:hAnsi="Courier New"/>
+          <w:color w:val="0000ff"/>
+          <w:sz w:val="18"/>
+          <w:szCs w:val="18"/>
+          <w:rtl w:val="0"/>
+        </w:rPr>
+        <w:t xml:space="preserve">&lt;/env&gt;&lt;/al&gt;</w:t>
+      </w:r>
+      <w:r>
+        <w:rPr>
+          <w:rtl w:val="0"/>
+        </w:rPr>
+        <w:t xml:space="preserve">. </w:t>
+      </w:r>
+      <w:r>
+        <w:rPr>
+          <w:rFonts w:ascii="Courier New" w:cs="Courier New" w:eastAsia="Courier New" w:hAnsi="Courier New"/>
+          <w:color w:val="a91111"/>
+          <w:sz w:val="18"/>
+          <w:szCs w:val="18"/>
+          <w:rtl w:val="0"/>
+        </w:rPr>
+        <w:t xml:space="preserve">&lt;del&gt;</w:t>
+      </w:r>
+      <w:r>
+        <w:rPr>
+          <w:rtl w:val="0"/>
+        </w:rPr>
+        <w:t xml:space="preserve">Therefore</w:t>
+      </w:r>
+      <w:r>
+        <w:rPr>
+          <w:rFonts w:ascii="Courier New" w:cs="Courier New" w:eastAsia="Courier New" w:hAnsi="Courier New"/>
+          <w:color w:val="a91111"/>
+          <w:sz w:val="18"/>
+          <w:szCs w:val="18"/>
+          <w:rtl w:val="0"/>
+        </w:rPr>
+        <w:t xml:space="preserve">&lt;/del&gt;</w:t>
+      </w:r>
+      <w:r>
+        <w:rPr>
+          <w:rtl w:val="0"/>
+        </w:rPr>
+        <w:t xml:space="preserve"> Thusly, you will mold their top shell in two pieces, the bottom ones in two or three of four, according to the need. But, note that if you want to release your </w:t>
+      </w:r>
+      <w:r>
+        <w:rPr>
+          <w:rFonts w:ascii="Courier New" w:cs="Courier New" w:eastAsia="Courier New" w:hAnsi="Courier New"/>
+          <w:color w:val="0000ff"/>
+          <w:sz w:val="18"/>
+          <w:szCs w:val="18"/>
+          <w:rtl w:val="0"/>
+        </w:rPr>
+        <w:t xml:space="preserve">&lt;al&gt;</w:t>
+      </w:r>
+      <w:r>
+        <w:rPr>
+          <w:rtl w:val="0"/>
+        </w:rPr>
+        <w:t xml:space="preserve">turtle</w:t>
+      </w:r>
+      <w:r>
+        <w:rPr>
+          <w:rFonts w:ascii="Courier New" w:cs="Courier New" w:eastAsia="Courier New" w:hAnsi="Courier New"/>
+          <w:color w:val="0000ff"/>
+          <w:sz w:val="18"/>
+          <w:szCs w:val="18"/>
+          <w:rtl w:val="0"/>
+        </w:rPr>
+        <w:t xml:space="preserve">&lt;/al&gt;</w:t>
+      </w:r>
+      <w:r>
+        <w:rPr>
+          <w:rtl w:val="0"/>
+        </w:rPr>
+        <w:t xml:space="preserve"> from the </w:t>
+      </w:r>
+      <w:r>
+        <w:rPr>
+          <w:rFonts w:ascii="Courier New" w:cs="Courier New" w:eastAsia="Courier New" w:hAnsi="Courier New"/>
+          <w:color w:val="0000ff"/>
+          <w:sz w:val="18"/>
+          <w:szCs w:val="18"/>
+          <w:rtl w:val="0"/>
+        </w:rPr>
+        <w:t xml:space="preserve">&lt;tl&gt;</w:t>
+      </w:r>
+      <w:r>
+        <w:rPr>
+          <w:rtl w:val="0"/>
+        </w:rPr>
+        <w:t xml:space="preserve">mold</w:t>
+      </w:r>
+      <w:r>
+        <w:rPr>
+          <w:rFonts w:ascii="Courier New" w:cs="Courier New" w:eastAsia="Courier New" w:hAnsi="Courier New"/>
+          <w:color w:val="0000ff"/>
+          <w:sz w:val="18"/>
+          <w:szCs w:val="18"/>
+          <w:rtl w:val="0"/>
+        </w:rPr>
+        <w:t xml:space="preserve">&lt;/tl&gt;</w:t>
+      </w:r>
+      <w:r>
+        <w:rPr>
+          <w:rtl w:val="0"/>
+        </w:rPr>
+        <w:t xml:space="preserve"> without burning it, it needs to be molded it thus in several pieces. But, if you want it to be burned </w:t>
+      </w:r>
+      <w:r>
+        <w:rPr>
+          <w:rFonts w:ascii="Courier New" w:cs="Courier New" w:eastAsia="Courier New" w:hAnsi="Courier New"/>
+          <w:color w:val="a91111"/>
+          <w:sz w:val="18"/>
+          <w:szCs w:val="18"/>
+          <w:rtl w:val="0"/>
+        </w:rPr>
+        <w:t xml:space="preserve">&lt;del&gt;</w:t>
+      </w:r>
+      <w:r>
+        <w:rPr>
+          <w:rFonts w:ascii="Courier New" w:cs="Courier New" w:eastAsia="Courier New" w:hAnsi="Courier New"/>
+          <w:color w:val="0000ff"/>
+          <w:sz w:val="18"/>
+          <w:szCs w:val="18"/>
+          <w:rtl w:val="0"/>
+        </w:rPr>
+        <w:t xml:space="preserve">&lt;fr&gt;</w:t>
+      </w:r>
+      <w:r>
+        <w:rPr>
+          <w:rtl w:val="0"/>
+        </w:rPr>
+        <w:t xml:space="preserve">p</w:t>
+      </w:r>
+      <w:r>
+        <w:rPr>
+          <w:rFonts w:ascii="Courier New" w:cs="Courier New" w:eastAsia="Courier New" w:hAnsi="Courier New"/>
+          <w:color w:val="0000ff"/>
+          <w:sz w:val="18"/>
+          <w:szCs w:val="18"/>
+          <w:rtl w:val="0"/>
+        </w:rPr>
+        <w:t xml:space="preserve">&lt;/fr&gt;</w:t>
+      </w:r>
+      <w:r>
+        <w:rPr>
+          <w:rFonts w:ascii="Courier New" w:cs="Courier New" w:eastAsia="Courier New" w:hAnsi="Courier New"/>
+          <w:color w:val="a91111"/>
+          <w:sz w:val="18"/>
+          <w:szCs w:val="18"/>
+          <w:rtl w:val="0"/>
+        </w:rPr>
+        <w:t xml:space="preserve">&lt;/del&gt;</w:t>
+      </w:r>
+      <w:r>
+        <w:rPr>
+          <w:rtl w:val="0"/>
+        </w:rPr>
+        <w:t xml:space="preserve"> inside, you can mold the top shell in one piece. Therefore, to start working hands-on, after you have killed it entirely in </w:t>
+      </w:r>
+      <w:r>
+        <w:rPr>
+          <w:rFonts w:ascii="Courier New" w:cs="Courier New" w:eastAsia="Courier New" w:hAnsi="Courier New"/>
+          <w:color w:val="0000ff"/>
+          <w:sz w:val="18"/>
+          <w:szCs w:val="18"/>
+          <w:rtl w:val="0"/>
+        </w:rPr>
+        <w:t xml:space="preserve">&lt;m&gt;</w:t>
+      </w:r>
+      <w:r>
+        <w:rPr>
+          <w:rtl w:val="0"/>
+        </w:rPr>
+        <w:t xml:space="preserve">vinegar</w:t>
+      </w:r>
+      <w:r>
+        <w:rPr>
+          <w:rFonts w:ascii="Courier New" w:cs="Courier New" w:eastAsia="Courier New" w:hAnsi="Courier New"/>
+          <w:color w:val="0000ff"/>
+          <w:sz w:val="18"/>
+          <w:szCs w:val="18"/>
+          <w:rtl w:val="0"/>
+        </w:rPr>
+        <w:t xml:space="preserve">&lt;/m&gt;</w:t>
+      </w:r>
+      <w:r>
+        <w:rPr>
+          <w:rtl w:val="0"/>
+        </w:rPr>
+        <w:t xml:space="preserve"> &amp;</w:t>
       </w:r>
       <w:r>
         <w:rPr>
@@ -427,13 +865,307 @@
       </w:r>
       <w:r>
         <w:rPr>
+          <w:rtl w:val="0"/>
+        </w:rPr>
+        <w:t xml:space="preserve"> </w:t>
+      </w:r>
+      <w:r>
+        <w:rPr>
+          <w:rFonts w:ascii="Courier New" w:cs="Courier New" w:eastAsia="Courier New" w:hAnsi="Courier New"/>
+          <w:color w:val="0000ff"/>
+          <w:sz w:val="18"/>
+          <w:szCs w:val="18"/>
+          <w:rtl w:val="0"/>
+        </w:rPr>
+        <w:t xml:space="preserve">&lt;m&gt;</w:t>
+      </w:r>
+      <w:r>
+        <w:rPr>
+          <w:rtl w:val="0"/>
+        </w:rPr>
+        <w:t xml:space="preserve">urine</w:t>
+      </w:r>
+      <w:r>
+        <w:rPr>
+          <w:rFonts w:ascii="Courier New" w:cs="Courier New" w:eastAsia="Courier New" w:hAnsi="Courier New"/>
+          <w:color w:val="0000ff"/>
+          <w:sz w:val="18"/>
+          <w:szCs w:val="18"/>
+          <w:rtl w:val="0"/>
+        </w:rPr>
+        <w:t xml:space="preserve">&lt;/m&gt;</w:t>
+      </w:r>
+      <w:r>
+        <w:rPr>
+          <w:rtl w:val="0"/>
+        </w:rPr>
+        <w:t xml:space="preserve">, as said, let it dry well. And clean it well with your </w:t>
+      </w:r>
+      <w:r>
+        <w:rPr>
+          <w:rFonts w:ascii="Courier New" w:cs="Courier New" w:eastAsia="Courier New" w:hAnsi="Courier New"/>
+          <w:color w:val="0000ff"/>
+          <w:sz w:val="18"/>
+          <w:szCs w:val="18"/>
+          <w:rtl w:val="0"/>
+        </w:rPr>
+        <w:t xml:space="preserve">&lt;tl&gt;</w:t>
+      </w:r>
+      <w:r>
+        <w:rPr>
+          <w:rtl w:val="0"/>
+        </w:rPr>
+        <w:t xml:space="preserve">cloth</w:t>
+      </w:r>
+      <w:r>
+        <w:rPr>
+          <w:rFonts w:ascii="Courier New" w:cs="Courier New" w:eastAsia="Courier New" w:hAnsi="Courier New"/>
+          <w:color w:val="0000ff"/>
+          <w:sz w:val="18"/>
+          <w:szCs w:val="18"/>
+          <w:rtl w:val="0"/>
+        </w:rPr>
+        <w:t xml:space="preserve">&lt;/tl&gt;</w:t>
+      </w:r>
+      <w:r>
+        <w:rPr>
+          <w:rtl w:val="0"/>
+        </w:rPr>
+        <w:t xml:space="preserve">. Next, </w:t>
+      </w:r>
+      <w:r>
+        <w:rPr>
           <w:rFonts w:ascii="Courier New" w:cs="Courier New" w:eastAsia="Courier New" w:hAnsi="Courier New"/>
           <w:color w:val="a91111"/>
           <w:sz w:val="18"/>
           <w:szCs w:val="18"/>
           <w:rtl w:val="0"/>
         </w:rPr>
-        <w:t xml:space="preserve"> better to release than those of the </w:t>
+        <w:t xml:space="preserve">&lt;del&gt;</w:t>
+      </w:r>
+      <w:r>
+        <w:rPr>
+          <w:rtl w:val="0"/>
+        </w:rPr>
+        <w:t xml:space="preserve">not</w:t>
+      </w:r>
+      <w:r>
+        <w:rPr>
+          <w:rFonts w:ascii="Courier New" w:cs="Courier New" w:eastAsia="Courier New" w:hAnsi="Courier New"/>
+          <w:color w:val="a91111"/>
+          <w:sz w:val="18"/>
+          <w:szCs w:val="18"/>
+          <w:rtl w:val="0"/>
+        </w:rPr>
+        <w:t xml:space="preserve">&lt;/del&gt;</w:t>
+      </w:r>
+      <w:r>
+        <w:rPr>
+          <w:rtl w:val="0"/>
+        </w:rPr>
+        <w:t xml:space="preserve"> take your </w:t>
+      </w:r>
+      <w:r>
+        <w:rPr>
+          <w:rFonts w:ascii="Courier New" w:cs="Courier New" w:eastAsia="Courier New" w:hAnsi="Courier New"/>
+          <w:color w:val="0000ff"/>
+          <w:sz w:val="18"/>
+          <w:szCs w:val="18"/>
+          <w:rtl w:val="0"/>
+        </w:rPr>
+        <w:t xml:space="preserve">&lt;tl&gt;&lt;m&gt;</w:t>
+      </w:r>
+      <w:r>
+        <w:rPr>
+          <w:rtl w:val="0"/>
+        </w:rPr>
+        <w:t xml:space="preserve">clay</w:t>
+      </w:r>
+      <w:r>
+        <w:rPr>
+          <w:rFonts w:ascii="Courier New" w:cs="Courier New" w:eastAsia="Courier New" w:hAnsi="Courier New"/>
+          <w:color w:val="0000ff"/>
+          <w:sz w:val="18"/>
+          <w:szCs w:val="18"/>
+          <w:rtl w:val="0"/>
+        </w:rPr>
+        <w:t xml:space="preserve">&lt;/m&gt;</w:t>
+      </w:r>
+      <w:r>
+        <w:rPr>
+          <w:rtl w:val="0"/>
+        </w:rPr>
+        <w:t xml:space="preserve"> slab</w:t>
+      </w:r>
+      <w:r>
+        <w:rPr>
+          <w:rFonts w:ascii="Courier New" w:cs="Courier New" w:eastAsia="Courier New" w:hAnsi="Courier New"/>
+          <w:color w:val="0000ff"/>
+          <w:sz w:val="18"/>
+          <w:szCs w:val="18"/>
+          <w:rtl w:val="0"/>
+        </w:rPr>
+        <w:t xml:space="preserve">&lt;/tl&gt;</w:t>
+      </w:r>
+      <w:r>
+        <w:rPr>
+          <w:rtl w:val="0"/>
+        </w:rPr>
+        <w:t xml:space="preserve"> and put it on top and smudge it a little, so that the bottom shell fastens to it, having, nevertheless, earlier shaped the head with a </w:t>
+      </w:r>
+      <w:r>
+        <w:rPr>
+          <w:rFonts w:ascii="Courier New" w:cs="Courier New" w:eastAsia="Courier New" w:hAnsi="Courier New"/>
+          <w:color w:val="0000ff"/>
+          <w:sz w:val="18"/>
+          <w:szCs w:val="18"/>
+          <w:rtl w:val="0"/>
+        </w:rPr>
+        <w:t xml:space="preserve">&lt;tl&gt;</w:t>
+      </w:r>
+      <w:r>
+        <w:rPr>
+          <w:rtl w:val="0"/>
+        </w:rPr>
+        <w:t xml:space="preserve">strong point</w:t>
+      </w:r>
+      <w:r>
+        <w:rPr>
+          <w:rFonts w:ascii="Courier New" w:cs="Courier New" w:eastAsia="Courier New" w:hAnsi="Courier New"/>
+          <w:color w:val="0000ff"/>
+          <w:sz w:val="18"/>
+          <w:szCs w:val="18"/>
+          <w:rtl w:val="0"/>
+        </w:rPr>
+        <w:t xml:space="preserve">&lt;/tl&gt;</w:t>
+      </w:r>
+      <w:r>
+        <w:rPr>
+          <w:rtl w:val="0"/>
+        </w:rPr>
+        <w:t xml:space="preserve">, as with other animals, making it hold high by the means of </w:t>
+      </w:r>
+      <w:r>
+        <w:rPr>
+          <w:rFonts w:ascii="Courier New" w:cs="Courier New" w:eastAsia="Courier New" w:hAnsi="Courier New"/>
+          <w:color w:val="a91111"/>
+          <w:sz w:val="18"/>
+          <w:szCs w:val="18"/>
+          <w:rtl w:val="0"/>
+        </w:rPr>
+        <w:t xml:space="preserve">&lt;del&gt;</w:t>
+      </w:r>
+      <w:r>
+        <w:rPr>
+          <w:rtl w:val="0"/>
+        </w:rPr>
+        <w:t xml:space="preserve">one</w:t>
+      </w:r>
+      <w:r>
+        <w:rPr>
+          <w:rFonts w:ascii="Courier New" w:cs="Courier New" w:eastAsia="Courier New" w:hAnsi="Courier New"/>
+          <w:color w:val="a91111"/>
+          <w:sz w:val="18"/>
+          <w:szCs w:val="18"/>
+          <w:rtl w:val="0"/>
+        </w:rPr>
+        <w:t xml:space="preserve">&lt;/del&gt;</w:t>
+      </w:r>
+      <w:r>
+        <w:rPr>
+          <w:rtl w:val="0"/>
+        </w:rPr>
+        <w:t xml:space="preserve"> a little </w:t>
+      </w:r>
+      <w:r>
+        <w:rPr>
+          <w:rFonts w:ascii="Courier New" w:cs="Courier New" w:eastAsia="Courier New" w:hAnsi="Courier New"/>
+          <w:color w:val="0000ff"/>
+          <w:sz w:val="18"/>
+          <w:szCs w:val="18"/>
+          <w:rtl w:val="0"/>
+        </w:rPr>
+        <w:t xml:space="preserve">&lt;tl&gt;&lt;m&gt;</w:t>
+      </w:r>
+      <w:r>
+        <w:rPr>
+          <w:rtl w:val="0"/>
+        </w:rPr>
+        <w:t xml:space="preserve">fresh clay</w:t>
+      </w:r>
+      <w:r>
+        <w:rPr>
+          <w:rFonts w:ascii="Courier New" w:cs="Courier New" w:eastAsia="Courier New" w:hAnsi="Courier New"/>
+          <w:color w:val="0000ff"/>
+          <w:sz w:val="18"/>
+          <w:szCs w:val="18"/>
+          <w:rtl w:val="0"/>
+        </w:rPr>
+        <w:t xml:space="preserve">&lt;/m&gt;&lt;/tl&gt;</w:t>
+      </w:r>
+      <w:r>
+        <w:rPr>
+          <w:rtl w:val="0"/>
+        </w:rPr>
+        <w:t xml:space="preserve">, that you will adapt from underneath. Stretch the said head &amp;</w:t>
+      </w:r>
+      <w:r>
+        <w:rPr>
+          <w:rFonts w:ascii="Courier New" w:cs="Courier New" w:eastAsia="Courier New" w:hAnsi="Courier New"/>
+          <w:color w:val="a9a9a9"/>
+          <w:sz w:val="18"/>
+          <w:szCs w:val="18"/>
+          <w:rtl w:val="0"/>
+        </w:rPr>
+        <w:t xml:space="preserve">amp;</w:t>
+      </w:r>
+      <w:r>
+        <w:rPr>
+          <w:rtl w:val="0"/>
+        </w:rPr>
+        <w:t xml:space="preserve"> legs with your </w:t>
+      </w:r>
+      <w:r>
+        <w:rPr>
+          <w:rFonts w:ascii="Courier New" w:cs="Courier New" w:eastAsia="Courier New" w:hAnsi="Courier New"/>
+          <w:color w:val="0000ff"/>
+          <w:sz w:val="18"/>
+          <w:szCs w:val="18"/>
+          <w:rtl w:val="0"/>
+        </w:rPr>
+        <w:t xml:space="preserve">&lt;tl&gt;</w:t>
+      </w:r>
+      <w:r>
+        <w:rPr>
+          <w:rtl w:val="0"/>
+        </w:rPr>
+        <w:t xml:space="preserve">little pincers</w:t>
+      </w:r>
+      <w:r>
+        <w:rPr>
+          <w:rFonts w:ascii="Courier New" w:cs="Courier New" w:eastAsia="Courier New" w:hAnsi="Courier New"/>
+          <w:color w:val="0000ff"/>
+          <w:sz w:val="18"/>
+          <w:szCs w:val="18"/>
+          <w:rtl w:val="0"/>
+        </w:rPr>
+        <w:t xml:space="preserve">&lt;/tl&gt;</w:t>
+      </w:r>
+      <w:r>
+        <w:rPr>
+          <w:rtl w:val="0"/>
+        </w:rPr>
+        <w:t xml:space="preserve">. The head arranged, dexterously place </w:t>
+      </w:r>
+      <w:r>
+        <w:rPr>
+          <w:rFonts w:ascii="Courier New" w:cs="Courier New" w:eastAsia="Courier New" w:hAnsi="Courier New"/>
+          <w:color w:val="a91111"/>
+          <w:sz w:val="18"/>
+          <w:szCs w:val="18"/>
+          <w:rtl w:val="0"/>
+        </w:rPr>
+        <w:t xml:space="preserve">&lt;del&gt;</w:t>
       </w:r>
       <w:r>
         <w:rPr>
@@ -447,13 +1179,397 @@
       </w:r>
       <w:r>
         <w:rPr>
+          <w:rtl w:val="0"/>
+        </w:rPr>
+        <w:t xml:space="preserve">d</w:t>
+      </w:r>
+      <w:r>
+        <w:rPr>
+          <w:rFonts w:ascii="Courier New" w:cs="Courier New" w:eastAsia="Courier New" w:hAnsi="Courier New"/>
+          <w:color w:val="0000ff"/>
+          <w:sz w:val="18"/>
+          <w:szCs w:val="18"/>
+          <w:rtl w:val="0"/>
+        </w:rPr>
+        <w:t xml:space="preserve">&lt;/fr&gt;</w:t>
+      </w:r>
+      <w:r>
+        <w:rPr>
           <w:rFonts w:ascii="Courier New" w:cs="Courier New" w:eastAsia="Courier New" w:hAnsi="Courier New"/>
           <w:color w:val="a91111"/>
           <w:sz w:val="18"/>
           <w:szCs w:val="18"/>
           <w:rtl w:val="0"/>
         </w:rPr>
-        <w:t xml:space="preserve">garrigue</w:t>
+        <w:t xml:space="preserve">&lt;/del&gt;</w:t>
+      </w:r>
+      <w:r>
+        <w:rPr>
+          <w:rtl w:val="0"/>
+        </w:rPr>
+        <w:t xml:space="preserve"> a </w:t>
+      </w:r>
+      <w:r>
+        <w:rPr>
+          <w:rFonts w:ascii="Courier New" w:cs="Courier New" w:eastAsia="Courier New" w:hAnsi="Courier New"/>
+          <w:color w:val="0000ff"/>
+          <w:sz w:val="18"/>
+          <w:szCs w:val="18"/>
+          <w:rtl w:val="0"/>
+        </w:rPr>
+        <w:t xml:space="preserve">&lt;m&gt;</w:t>
+      </w:r>
+      <w:r>
+        <w:rPr>
+          <w:rtl w:val="0"/>
+        </w:rPr>
+        <w:t xml:space="preserve">grain of </w:t>
+      </w:r>
+      <w:r>
+        <w:rPr>
+          <w:rFonts w:ascii="Courier New" w:cs="Courier New" w:eastAsia="Courier New" w:hAnsi="Courier New"/>
+          <w:color w:val="0000ff"/>
+          <w:sz w:val="18"/>
+          <w:szCs w:val="18"/>
+          <w:rtl w:val="0"/>
+        </w:rPr>
+        <w:t xml:space="preserve">&lt;pa&gt;</w:t>
+      </w:r>
+      <w:r>
+        <w:rPr>
+          <w:rtl w:val="0"/>
+        </w:rPr>
+        <w:t xml:space="preserve">yellow millet</w:t>
+      </w:r>
+      <w:r>
+        <w:rPr>
+          <w:rFonts w:ascii="Courier New" w:cs="Courier New" w:eastAsia="Courier New" w:hAnsi="Courier New"/>
+          <w:color w:val="0000ff"/>
+          <w:sz w:val="18"/>
+          <w:szCs w:val="18"/>
+          <w:rtl w:val="0"/>
+        </w:rPr>
+        <w:t xml:space="preserve">&lt;/pa&gt;&lt;/m&gt;</w:t>
+      </w:r>
+      <w:r>
+        <w:rPr>
+          <w:rtl w:val="0"/>
+        </w:rPr>
+        <w:t xml:space="preserve"> in each eye with </w:t>
+      </w:r>
+      <w:r>
+        <w:rPr>
+          <w:rFonts w:ascii="Courier New" w:cs="Courier New" w:eastAsia="Courier New" w:hAnsi="Courier New"/>
+          <w:color w:val="0000ff"/>
+          <w:sz w:val="18"/>
+          <w:szCs w:val="18"/>
+          <w:rtl w:val="0"/>
+        </w:rPr>
+        <w:t xml:space="preserve">&lt;tl&gt;</w:t>
+      </w:r>
+      <w:r>
+        <w:rPr>
+          <w:rtl w:val="0"/>
+        </w:rPr>
+        <w:t xml:space="preserve">pincers</w:t>
+      </w:r>
+      <w:r>
+        <w:rPr>
+          <w:rFonts w:ascii="Courier New" w:cs="Courier New" w:eastAsia="Courier New" w:hAnsi="Courier New"/>
+          <w:color w:val="0000ff"/>
+          <w:sz w:val="18"/>
+          <w:szCs w:val="18"/>
+          <w:rtl w:val="0"/>
+        </w:rPr>
+        <w:t xml:space="preserve">&lt;/tl&gt;</w:t>
+      </w:r>
+      <w:r>
+        <w:rPr>
+          <w:rtl w:val="0"/>
+        </w:rPr>
+        <w:t xml:space="preserve">, because as soon as they are dead the eyes are burst and filthy. You can do this as well with all other small animals, with the </w:t>
+      </w:r>
+      <w:r>
+        <w:rPr>
+          <w:rFonts w:ascii="Courier New" w:cs="Courier New" w:eastAsia="Courier New" w:hAnsi="Courier New"/>
+          <w:color w:val="0000ff"/>
+          <w:sz w:val="18"/>
+          <w:szCs w:val="18"/>
+          <w:rtl w:val="0"/>
+        </w:rPr>
+        <w:t xml:space="preserve">&lt;m&gt;</w:t>
+      </w:r>
+      <w:r>
+        <w:rPr>
+          <w:rtl w:val="0"/>
+        </w:rPr>
+        <w:t xml:space="preserve">grain of </w:t>
+      </w:r>
+      <w:r>
+        <w:rPr>
+          <w:rFonts w:ascii="Courier New" w:cs="Courier New" w:eastAsia="Courier New" w:hAnsi="Courier New"/>
+          <w:color w:val="0000ff"/>
+          <w:sz w:val="18"/>
+          <w:szCs w:val="18"/>
+          <w:rtl w:val="0"/>
+        </w:rPr>
+        <w:t xml:space="preserve">&lt;pa&gt;</w:t>
+      </w:r>
+      <w:r>
+        <w:rPr>
+          <w:rtl w:val="0"/>
+        </w:rPr>
+        <w:t xml:space="preserve">large amaranth</w:t>
+      </w:r>
+      <w:r>
+        <w:rPr>
+          <w:rFonts w:ascii="Courier New" w:cs="Courier New" w:eastAsia="Courier New" w:hAnsi="Courier New"/>
+          <w:color w:val="0000ff"/>
+          <w:sz w:val="18"/>
+          <w:szCs w:val="18"/>
+          <w:rtl w:val="0"/>
+        </w:rPr>
+        <w:t xml:space="preserve">&lt;/pa&gt;&lt;/m&gt;</w:t>
+      </w:r>
+      <w:r>
+        <w:rPr>
+          <w:rtl w:val="0"/>
+        </w:rPr>
+        <w:t xml:space="preserve">, the </w:t>
+      </w:r>
+      <w:r>
+        <w:rPr>
+          <w:rFonts w:ascii="Courier New" w:cs="Courier New" w:eastAsia="Courier New" w:hAnsi="Courier New"/>
+          <w:color w:val="0000ff"/>
+          <w:sz w:val="18"/>
+          <w:szCs w:val="18"/>
+          <w:rtl w:val="0"/>
+        </w:rPr>
+        <w:t xml:space="preserve">&lt;m&gt;&lt;pa&gt;</w:t>
+      </w:r>
+      <w:r>
+        <w:rPr>
+          <w:rtl w:val="0"/>
+        </w:rPr>
+        <w:t xml:space="preserve">small one</w:t>
+      </w:r>
+      <w:r>
+        <w:rPr>
+          <w:rFonts w:ascii="Courier New" w:cs="Courier New" w:eastAsia="Courier New" w:hAnsi="Courier New"/>
+          <w:color w:val="0000ff"/>
+          <w:sz w:val="18"/>
+          <w:szCs w:val="18"/>
+          <w:rtl w:val="0"/>
+        </w:rPr>
+        <w:t xml:space="preserve">&lt;/pa&gt;&lt;/m&gt;</w:t>
+      </w:r>
+      <w:r>
+        <w:rPr>
+          <w:rtl w:val="0"/>
+        </w:rPr>
+        <w:t xml:space="preserve">, and the </w:t>
+      </w:r>
+      <w:r>
+        <w:rPr>
+          <w:rFonts w:ascii="Courier New" w:cs="Courier New" w:eastAsia="Courier New" w:hAnsi="Courier New"/>
+          <w:color w:val="0000ff"/>
+          <w:sz w:val="18"/>
+          <w:szCs w:val="18"/>
+          <w:rtl w:val="0"/>
+        </w:rPr>
+        <w:t xml:space="preserve">&lt;m&gt;</w:t>
+      </w:r>
+      <w:r>
+        <w:rPr>
+          <w:rtl w:val="0"/>
+        </w:rPr>
+        <w:t xml:space="preserve">grain of </w:t>
+      </w:r>
+      <w:r>
+        <w:rPr>
+          <w:rFonts w:ascii="Courier New" w:cs="Courier New" w:eastAsia="Courier New" w:hAnsi="Courier New"/>
+          <w:color w:val="0000ff"/>
+          <w:sz w:val="18"/>
+          <w:szCs w:val="18"/>
+          <w:rtl w:val="0"/>
+        </w:rPr>
+        <w:t xml:space="preserve">&lt;pa&gt;</w:t>
+      </w:r>
+      <w:r>
+        <w:rPr>
+          <w:rtl w:val="0"/>
+        </w:rPr>
+        <w:t xml:space="preserve">rapeseed</w:t>
+      </w:r>
+      <w:r>
+        <w:rPr>
+          <w:rFonts w:ascii="Courier New" w:cs="Courier New" w:eastAsia="Courier New" w:hAnsi="Courier New"/>
+          <w:color w:val="0000ff"/>
+          <w:sz w:val="18"/>
+          <w:szCs w:val="18"/>
+          <w:rtl w:val="0"/>
+        </w:rPr>
+        <w:t xml:space="preserve">&lt;/pa&gt;&lt;/m&gt;</w:t>
+      </w:r>
+      <w:r>
+        <w:rPr>
+          <w:rtl w:val="0"/>
+        </w:rPr>
+        <w:t xml:space="preserve">, &amp;</w:t>
+      </w:r>
+      <w:r>
+        <w:rPr>
+          <w:rFonts w:ascii="Courier New" w:cs="Courier New" w:eastAsia="Courier New" w:hAnsi="Courier New"/>
+          <w:color w:val="a9a9a9"/>
+          <w:sz w:val="18"/>
+          <w:szCs w:val="18"/>
+          <w:rtl w:val="0"/>
+        </w:rPr>
+        <w:t xml:space="preserve">amp;</w:t>
+      </w:r>
+      <w:r>
+        <w:rPr>
+          <w:rtl w:val="0"/>
+        </w:rPr>
+        <w:t xml:space="preserve"> this done, you will arrange the legs, securing them with </w:t>
+      </w:r>
+      <w:r>
+        <w:rPr>
+          <w:rFonts w:ascii="Courier New" w:cs="Courier New" w:eastAsia="Courier New" w:hAnsi="Courier New"/>
+          <w:color w:val="0000ff"/>
+          <w:sz w:val="18"/>
+          <w:szCs w:val="18"/>
+          <w:rtl w:val="0"/>
+        </w:rPr>
+        <w:t xml:space="preserve">&lt;tl&gt;&lt;m&gt;</w:t>
+      </w:r>
+      <w:r>
+        <w:rPr>
+          <w:rtl w:val="0"/>
+        </w:rPr>
+        <w:t xml:space="preserve">iron</w:t>
+      </w:r>
+      <w:r>
+        <w:rPr>
+          <w:rFonts w:ascii="Courier New" w:cs="Courier New" w:eastAsia="Courier New" w:hAnsi="Courier New"/>
+          <w:color w:val="0000ff"/>
+          <w:sz w:val="18"/>
+          <w:szCs w:val="18"/>
+          <w:rtl w:val="0"/>
+        </w:rPr>
+        <w:t xml:space="preserve">&lt;/m&gt;</w:t>
+      </w:r>
+      <w:r>
+        <w:rPr>
+          <w:rtl w:val="0"/>
+        </w:rPr>
+        <w:t xml:space="preserve"> points</w:t>
+      </w:r>
+      <w:r>
+        <w:rPr>
+          <w:rFonts w:ascii="Courier New" w:cs="Courier New" w:eastAsia="Courier New" w:hAnsi="Courier New"/>
+          <w:color w:val="0000ff"/>
+          <w:sz w:val="18"/>
+          <w:szCs w:val="18"/>
+          <w:rtl w:val="0"/>
+        </w:rPr>
+        <w:t xml:space="preserve">&lt;/tl&gt;</w:t>
+      </w:r>
+      <w:r>
+        <w:rPr>
+          <w:rtl w:val="0"/>
+        </w:rPr>
+        <w:t xml:space="preserve"> and then, with some </w:t>
+      </w:r>
+      <w:r>
+        <w:rPr>
+          <w:rFonts w:ascii="Courier New" w:cs="Courier New" w:eastAsia="Courier New" w:hAnsi="Courier New"/>
+          <w:color w:val="0000ff"/>
+          <w:sz w:val="18"/>
+          <w:szCs w:val="18"/>
+          <w:rtl w:val="0"/>
+        </w:rPr>
+        <w:t xml:space="preserve">&lt;m&gt;</w:t>
+      </w:r>
+      <w:r>
+        <w:rPr>
+          <w:rtl w:val="0"/>
+        </w:rPr>
+        <w:t xml:space="preserve">clay</w:t>
+      </w:r>
+      <w:r>
+        <w:rPr>
+          <w:rFonts w:ascii="Courier New" w:cs="Courier New" w:eastAsia="Courier New" w:hAnsi="Courier New"/>
+          <w:color w:val="0000ff"/>
+          <w:sz w:val="18"/>
+          <w:szCs w:val="18"/>
+          <w:rtl w:val="0"/>
+        </w:rPr>
+        <w:t xml:space="preserve">&lt;/m&gt;</w:t>
+      </w:r>
+      <w:r>
+        <w:rPr>
+          <w:rtl w:val="0"/>
+        </w:rPr>
+        <w:t xml:space="preserve">, fill up all the empty space around the </w:t>
+      </w:r>
+      <w:r>
+        <w:rPr>
+          <w:rFonts w:ascii="Courier New" w:cs="Courier New" w:eastAsia="Courier New" w:hAnsi="Courier New"/>
+          <w:color w:val="0000ff"/>
+          <w:sz w:val="18"/>
+          <w:szCs w:val="18"/>
+          <w:rtl w:val="0"/>
+        </w:rPr>
+        <w:t xml:space="preserve">&lt;al&gt;</w:t>
+      </w:r>
+      <w:r>
+        <w:rPr>
+          <w:rtl w:val="0"/>
+        </w:rPr>
+        <w:t xml:space="preserve">turtle</w:t>
+      </w:r>
+      <w:r>
+        <w:rPr>
+          <w:rFonts w:ascii="Courier New" w:cs="Courier New" w:eastAsia="Courier New" w:hAnsi="Courier New"/>
+          <w:color w:val="0000ff"/>
+          <w:sz w:val="18"/>
+          <w:szCs w:val="18"/>
+          <w:rtl w:val="0"/>
+        </w:rPr>
+        <w:t xml:space="preserve">&lt;/al&gt;</w:t>
+      </w:r>
+      <w:r>
+        <w:rPr>
+          <w:rtl w:val="0"/>
+        </w:rPr>
+        <w:t xml:space="preserve">, that is to say what is between the two shells, in order that the sand entering there does not prevent it from releasing. And because the legs should be lower than the shell of the  </w:t>
+      </w:r>
+      <w:r>
+        <w:rPr>
+          <w:rFonts w:ascii="Courier New" w:cs="Courier New" w:eastAsia="Courier New" w:hAnsi="Courier New"/>
+          <w:color w:val="a91111"/>
+          <w:sz w:val="18"/>
+          <w:szCs w:val="18"/>
+          <w:rtl w:val="0"/>
+        </w:rPr>
+        <w:t xml:space="preserve">&lt;del&gt;</w:t>
+      </w:r>
+      <w:r>
+        <w:rPr>
+          <w:rFonts w:ascii="Courier New" w:cs="Courier New" w:eastAsia="Courier New" w:hAnsi="Courier New"/>
+          <w:color w:val="0000ff"/>
+          <w:sz w:val="18"/>
+          <w:szCs w:val="18"/>
+          <w:rtl w:val="0"/>
+        </w:rPr>
+        <w:t xml:space="preserve">&lt;fr&gt;</w:t>
+      </w:r>
+      <w:r>
+        <w:rPr>
+          <w:rtl w:val="0"/>
+        </w:rPr>
+        <w:t xml:space="preserve">s</w:t>
       </w:r>
       <w:r>
         <w:rPr>
@@ -473,7 +1589,292 @@
           <w:szCs w:val="18"/>
           <w:rtl w:val="0"/>
         </w:rPr>
-        <w:t xml:space="preserve">, which are lean, wrinkled &amp;</w:t>
+        <w:t xml:space="preserve">&lt;/del&gt;</w:t>
+      </w:r>
+      <w:r>
+        <w:rPr>
+          <w:rtl w:val="0"/>
+        </w:rPr>
+        <w:t xml:space="preserve"> </w:t>
+      </w:r>
+      <w:r>
+        <w:rPr>
+          <w:rFonts w:ascii="Courier New" w:cs="Courier New" w:eastAsia="Courier New" w:hAnsi="Courier New"/>
+          <w:color w:val="a91111"/>
+          <w:sz w:val="18"/>
+          <w:szCs w:val="18"/>
+          <w:rtl w:val="0"/>
+        </w:rPr>
+        <w:t xml:space="preserve">&lt;del&gt;</w:t>
+      </w:r>
+      <w:r>
+        <w:rPr>
+          <w:rFonts w:ascii="Courier New" w:cs="Courier New" w:eastAsia="Courier New" w:hAnsi="Courier New"/>
+          <w:color w:val="0000ff"/>
+          <w:sz w:val="18"/>
+          <w:szCs w:val="18"/>
+          <w:rtl w:val="0"/>
+        </w:rPr>
+        <w:t xml:space="preserve">&lt;fr&gt;</w:t>
+      </w:r>
+      <w:r>
+        <w:rPr>
+          <w:rtl w:val="0"/>
+        </w:rPr>
+        <w:t xml:space="preserve">e</w:t>
+      </w:r>
+      <w:r>
+        <w:rPr>
+          <w:rFonts w:ascii="Courier New" w:cs="Courier New" w:eastAsia="Courier New" w:hAnsi="Courier New"/>
+          <w:color w:val="0000ff"/>
+          <w:sz w:val="18"/>
+          <w:szCs w:val="18"/>
+          <w:rtl w:val="0"/>
+        </w:rPr>
+        <w:t xml:space="preserve">&lt;/fr&gt;</w:t>
+      </w:r>
+      <w:r>
+        <w:rPr>
+          <w:rFonts w:ascii="Courier New" w:cs="Courier New" w:eastAsia="Courier New" w:hAnsi="Courier New"/>
+          <w:color w:val="a91111"/>
+          <w:sz w:val="18"/>
+          <w:szCs w:val="18"/>
+          <w:rtl w:val="0"/>
+        </w:rPr>
+        <w:t xml:space="preserve">&lt;/del&gt;</w:t>
+      </w:r>
+      <w:r>
+        <w:rPr>
+          <w:rtl w:val="0"/>
+        </w:rPr>
+        <w:t xml:space="preserve"> </w:t>
+      </w:r>
+      <w:r>
+        <w:rPr>
+          <w:rFonts w:ascii="Courier New" w:cs="Courier New" w:eastAsia="Courier New" w:hAnsi="Courier New"/>
+          <w:color w:val="a91111"/>
+          <w:sz w:val="18"/>
+          <w:szCs w:val="18"/>
+          <w:rtl w:val="0"/>
+        </w:rPr>
+        <w:t xml:space="preserve">&lt;del&gt;</w:t>
+      </w:r>
+      <w:r>
+        <w:rPr>
+          <w:rtl w:val="0"/>
+        </w:rPr>
+        <w:t xml:space="preserve">of</w:t>
+      </w:r>
+      <w:r>
+        <w:rPr>
+          <w:rFonts w:ascii="Courier New" w:cs="Courier New" w:eastAsia="Courier New" w:hAnsi="Courier New"/>
+          <w:color w:val="a91111"/>
+          <w:sz w:val="18"/>
+          <w:szCs w:val="18"/>
+          <w:rtl w:val="0"/>
+        </w:rPr>
+        <w:t xml:space="preserve">&lt;/del&gt;</w:t>
+      </w:r>
+      <w:r>
+        <w:rPr>
+          <w:rtl w:val="0"/>
+        </w:rPr>
+        <w:t xml:space="preserve"> belly, make a little pit in the </w:t>
+      </w:r>
+      <w:r>
+        <w:rPr>
+          <w:rFonts w:ascii="Courier New" w:cs="Courier New" w:eastAsia="Courier New" w:hAnsi="Courier New"/>
+          <w:color w:val="0000ff"/>
+          <w:sz w:val="18"/>
+          <w:szCs w:val="18"/>
+          <w:rtl w:val="0"/>
+        </w:rPr>
+        <w:t xml:space="preserve">&lt;tl&gt;&lt;m&gt;</w:t>
+      </w:r>
+      <w:r>
+        <w:rPr>
+          <w:rtl w:val="0"/>
+        </w:rPr>
+        <w:t xml:space="preserve">clay</w:t>
+      </w:r>
+      <w:r>
+        <w:rPr>
+          <w:rFonts w:ascii="Courier New" w:cs="Courier New" w:eastAsia="Courier New" w:hAnsi="Courier New"/>
+          <w:color w:val="0000ff"/>
+          <w:sz w:val="18"/>
+          <w:szCs w:val="18"/>
+          <w:rtl w:val="0"/>
+        </w:rPr>
+        <w:t xml:space="preserve">&lt;/m&gt;</w:t>
+      </w:r>
+      <w:r>
+        <w:rPr>
+          <w:rtl w:val="0"/>
+        </w:rPr>
+        <w:t xml:space="preserve"> slab</w:t>
+      </w:r>
+      <w:r>
+        <w:rPr>
+          <w:rFonts w:ascii="Courier New" w:cs="Courier New" w:eastAsia="Courier New" w:hAnsi="Courier New"/>
+          <w:color w:val="0000ff"/>
+          <w:sz w:val="18"/>
+          <w:szCs w:val="18"/>
+          <w:rtl w:val="0"/>
+        </w:rPr>
+        <w:t xml:space="preserve">&lt;/tl&gt;</w:t>
+      </w:r>
+      <w:r>
+        <w:rPr>
+          <w:rtl w:val="0"/>
+        </w:rPr>
+        <w:t xml:space="preserve"> to adapt them there. Your </w:t>
+      </w:r>
+      <w:r>
+        <w:rPr>
+          <w:rFonts w:ascii="Courier New" w:cs="Courier New" w:eastAsia="Courier New" w:hAnsi="Courier New"/>
+          <w:color w:val="0000ff"/>
+          <w:sz w:val="18"/>
+          <w:szCs w:val="18"/>
+          <w:rtl w:val="0"/>
+        </w:rPr>
+        <w:t xml:space="preserve">&lt;al&gt;</w:t>
+      </w:r>
+      <w:r>
+        <w:rPr>
+          <w:rtl w:val="0"/>
+        </w:rPr>
+        <w:t xml:space="preserve">turtle</w:t>
+      </w:r>
+      <w:r>
+        <w:rPr>
+          <w:rFonts w:ascii="Courier New" w:cs="Courier New" w:eastAsia="Courier New" w:hAnsi="Courier New"/>
+          <w:color w:val="0000ff"/>
+          <w:sz w:val="18"/>
+          <w:szCs w:val="18"/>
+          <w:rtl w:val="0"/>
+        </w:rPr>
+        <w:t xml:space="preserve">&lt;/al&gt;</w:t>
+      </w:r>
+      <w:r>
+        <w:rPr>
+          <w:rFonts w:ascii="Courier New" w:cs="Courier New" w:eastAsia="Courier New" w:hAnsi="Courier New"/>
+          <w:color w:val="7f6000"/>
+          <w:sz w:val="18"/>
+          <w:szCs w:val="18"/>
+          <w:rtl w:val="0"/>
+        </w:rPr>
+        <w:t xml:space="preserve">&lt;/ab&gt;</w:t>
+      </w:r>
+      <w:r>
+        <w:rPr>
+          <w:rtl w:val="0"/>
+        </w:rPr>
+      </w:r>
+    </w:p>
+    <w:p>
+      <w:pPr>
+        <w:contextualSpacing w:val="0"/>
+        <w:rPr/>
+      </w:pPr>
+      <w:r>
+        <w:rPr>
+          <w:rtl w:val="0"/>
+        </w:rPr>
+      </w:r>
+    </w:p>
+    <w:p>
+      <w:pPr>
+        <w:contextualSpacing w:val="0"/>
+        <w:rPr>
+          <w:rFonts w:ascii="Courier New" w:cs="Courier New" w:eastAsia="Courier New" w:hAnsi="Courier New"/>
+          <w:color w:val="7f6000"/>
+          <w:sz w:val="18"/>
+          <w:szCs w:val="18"/>
+        </w:rPr>
+      </w:pPr>
+      <w:r>
+        <w:rPr>
+          <w:rFonts w:ascii="Courier New" w:cs="Courier New" w:eastAsia="Courier New" w:hAnsi="Courier New"/>
+          <w:color w:val="7f6000"/>
+          <w:sz w:val="18"/>
+          <w:szCs w:val="18"/>
+          <w:rtl w:val="0"/>
+        </w:rPr>
+        <w:t xml:space="preserve">&lt;ab&gt;&lt;margin&gt;</w:t>
+      </w:r>
+      <w:r>
+        <w:rPr>
+          <w:rtl w:val="0"/>
+        </w:rPr>
+        <w:t xml:space="preserve">left-middle</w:t>
+      </w:r>
+      <w:r>
+        <w:rPr>
+          <w:rFonts w:ascii="Courier New" w:cs="Courier New" w:eastAsia="Courier New" w:hAnsi="Courier New"/>
+          <w:color w:val="7f6000"/>
+          <w:sz w:val="18"/>
+          <w:szCs w:val="18"/>
+          <w:rtl w:val="0"/>
+        </w:rPr>
+        <w:t xml:space="preserve">&lt;/margin&gt;</w:t>
+      </w:r>
+    </w:p>
+    <w:p>
+      <w:pPr>
+        <w:contextualSpacing w:val="0"/>
+        <w:rPr>
+          <w:rFonts w:ascii="Courier New" w:cs="Courier New" w:eastAsia="Courier New" w:hAnsi="Courier New"/>
+          <w:color w:val="7f6000"/>
+          <w:sz w:val="18"/>
+          <w:szCs w:val="18"/>
+        </w:rPr>
+      </w:pPr>
+      <w:r>
+        <w:rPr>
+          <w:rFonts w:ascii="Courier New" w:cs="Courier New" w:eastAsia="Courier New" w:hAnsi="Courier New"/>
+          <w:color w:val="0000ff"/>
+          <w:sz w:val="18"/>
+          <w:szCs w:val="18"/>
+          <w:rtl w:val="0"/>
+        </w:rPr>
+        <w:t xml:space="preserve">&lt;render&gt;</w:t>
+      </w:r>
+      <w:r>
+        <w:rPr>
+          <w:rFonts w:ascii="Courier New" w:cs="Courier New" w:eastAsia="Courier New" w:hAnsi="Courier New"/>
+          <w:color w:val="7f6000"/>
+          <w:sz w:val="18"/>
+          <w:szCs w:val="18"/>
+          <w:rtl w:val="0"/>
+        </w:rPr>
+        <w:t xml:space="preserve">tall</w:t>
+      </w:r>
+      <w:r>
+        <w:rPr>
+          <w:rFonts w:ascii="Courier New" w:cs="Courier New" w:eastAsia="Courier New" w:hAnsi="Courier New"/>
+          <w:color w:val="0000ff"/>
+          <w:sz w:val="18"/>
+          <w:szCs w:val="18"/>
+          <w:rtl w:val="0"/>
+        </w:rPr>
+        <w:t xml:space="preserve">&lt;/render&gt;</w:t>
+      </w:r>
+      <w:r>
+        <w:rPr>
+          <w:rtl w:val="0"/>
+        </w:rPr>
+      </w:r>
+    </w:p>
+    <w:p>
+      <w:pPr>
+        <w:contextualSpacing w:val="0"/>
+        <w:rPr/>
+      </w:pPr>
+      <w:r>
+        <w:rPr>
+          <w:rtl w:val="0"/>
+        </w:rPr>
+        <w:t xml:space="preserve">When they are better mortified &amp;</w:t>
       </w:r>
       <w:r>
         <w:rPr>
@@ -487,288 +1888,41 @@
       </w:r>
       <w:r>
         <w:rPr>
-          <w:rFonts w:ascii="Courier New" w:cs="Courier New" w:eastAsia="Courier New" w:hAnsi="Courier New"/>
-          <w:color w:val="a91111"/>
-          <w:sz w:val="18"/>
-          <w:szCs w:val="18"/>
-          <w:rtl w:val="0"/>
-        </w:rPr>
-        <w:t xml:space="preserve"> well ensconced in their shell, which also have a rounder top of the shell &amp;</w:t>
-      </w:r>
-      <w:r>
-        <w:rPr>
-          <w:rFonts w:ascii="Courier New" w:cs="Courier New" w:eastAsia="Courier New" w:hAnsi="Courier New"/>
-          <w:color w:val="a9a9a9"/>
-          <w:sz w:val="18"/>
-          <w:szCs w:val="18"/>
-          <w:rtl w:val="0"/>
-        </w:rPr>
-        <w:t xml:space="preserve">amp;</w:t>
-      </w:r>
-      <w:r>
-        <w:rPr>
-          <w:rFonts w:ascii="Courier New" w:cs="Courier New" w:eastAsia="Courier New" w:hAnsi="Courier New"/>
-          <w:color w:val="a91111"/>
-          <w:sz w:val="18"/>
-          <w:szCs w:val="18"/>
-          <w:rtl w:val="0"/>
-        </w:rPr>
-        <w:t xml:space="preserve"> however narrower &lt;del&gt;</w:t>
-      </w:r>
-      <w:r>
-        <w:rPr>
-          <w:rtl w:val="0"/>
-        </w:rPr>
-        <w:t xml:space="preserve">v</w:t>
-      </w:r>
-      <w:r>
-        <w:rPr>
-          <w:rFonts w:ascii="Courier New" w:cs="Courier New" w:eastAsia="Courier New" w:hAnsi="Courier New"/>
-          <w:color w:val="a91111"/>
-          <w:sz w:val="18"/>
-          <w:szCs w:val="18"/>
-          <w:rtl w:val="0"/>
-        </w:rPr>
-        <w:t xml:space="preserve">&lt;/del&gt; on the sides than near the middle, which is the reason their &lt;del&gt;</w:t>
-      </w:r>
-      <w:r>
-        <w:rPr>
-          <w:rtl w:val="0"/>
-        </w:rPr>
-        <w:t xml:space="preserve">l</w:t>
-      </w:r>
-      <w:r>
-        <w:rPr>
-          <w:rFonts w:ascii="Courier New" w:cs="Courier New" w:eastAsia="Courier New" w:hAnsi="Courier New"/>
-          <w:color w:val="a91111"/>
-          <w:sz w:val="18"/>
-          <w:szCs w:val="18"/>
-          <w:rtl w:val="0"/>
-        </w:rPr>
-        <w:t xml:space="preserve">&lt;/del&gt; top shell cannot be molded well in one piece, like those of the water. &lt;del&gt;</w:t>
-      </w:r>
-      <w:r>
-        <w:rPr>
-          <w:rtl w:val="0"/>
-        </w:rPr>
-        <w:t xml:space="preserve">Therefore</w:t>
-      </w:r>
-      <w:r>
-        <w:rPr>
-          <w:rFonts w:ascii="Courier New" w:cs="Courier New" w:eastAsia="Courier New" w:hAnsi="Courier New"/>
-          <w:color w:val="a91111"/>
-          <w:sz w:val="18"/>
-          <w:szCs w:val="18"/>
-          <w:rtl w:val="0"/>
-        </w:rPr>
-        <w:t xml:space="preserve">&lt;/del&gt; Thusly, you will mold their top shell in two pieces, the bottom ones in two or three of four, according to the need. But, note that if you want to release your turtle from the mold without burning it, it needs to be molded it thus in several pieces. But, if you want it to be burned &lt;del&gt;</w:t>
-      </w:r>
-      <w:r>
-        <w:rPr>
-          <w:rtl w:val="0"/>
-        </w:rPr>
-        <w:t xml:space="preserve">p</w:t>
-      </w:r>
-      <w:r>
-        <w:rPr>
-          <w:rFonts w:ascii="Courier New" w:cs="Courier New" w:eastAsia="Courier New" w:hAnsi="Courier New"/>
-          <w:color w:val="a91111"/>
-          <w:sz w:val="18"/>
-          <w:szCs w:val="18"/>
-          <w:rtl w:val="0"/>
-        </w:rPr>
-        <w:t xml:space="preserve">&lt;/del&gt; inside, you can mold the top shell in one piece. Therefore, to start working hands-on, after you have  killed it entirely in vinegar &amp;</w:t>
-      </w:r>
-      <w:r>
-        <w:rPr>
-          <w:rFonts w:ascii="Courier New" w:cs="Courier New" w:eastAsia="Courier New" w:hAnsi="Courier New"/>
-          <w:color w:val="a9a9a9"/>
-          <w:sz w:val="18"/>
-          <w:szCs w:val="18"/>
-          <w:rtl w:val="0"/>
-        </w:rPr>
-        <w:t xml:space="preserve">amp;</w:t>
-      </w:r>
-      <w:r>
-        <w:rPr>
-          <w:rFonts w:ascii="Courier New" w:cs="Courier New" w:eastAsia="Courier New" w:hAnsi="Courier New"/>
-          <w:color w:val="a91111"/>
-          <w:sz w:val="18"/>
-          <w:szCs w:val="18"/>
-          <w:rtl w:val="0"/>
-        </w:rPr>
-        <w:t xml:space="preserve"> urine, as said, let it dry well. And clean it well with your cloth. Next, &lt;del&gt;</w:t>
-      </w:r>
-      <w:r>
-        <w:rPr>
-          <w:rtl w:val="0"/>
-        </w:rPr>
-        <w:t xml:space="preserve">not</w:t>
-      </w:r>
-      <w:r>
-        <w:rPr>
-          <w:rFonts w:ascii="Courier New" w:cs="Courier New" w:eastAsia="Courier New" w:hAnsi="Courier New"/>
-          <w:color w:val="a91111"/>
-          <w:sz w:val="18"/>
-          <w:szCs w:val="18"/>
-          <w:rtl w:val="0"/>
-        </w:rPr>
-        <w:t xml:space="preserve">&lt;/del&gt;, take your clay slab, and smudge it a little, and put it on top so that the bottom shell fastens to it, having, nevertheless, earlier shaped the head with a strong point, as with other animals, making it hold high by the means of &lt;del&gt;</w:t>
-      </w:r>
-      <w:r>
-        <w:rPr>
-          <w:rtl w:val="0"/>
-        </w:rPr>
-        <w:t xml:space="preserve">one</w:t>
-      </w:r>
-      <w:r>
-        <w:rPr>
-          <w:rFonts w:ascii="Courier New" w:cs="Courier New" w:eastAsia="Courier New" w:hAnsi="Courier New"/>
-          <w:color w:val="a91111"/>
-          <w:sz w:val="18"/>
-          <w:szCs w:val="18"/>
-          <w:rtl w:val="0"/>
-        </w:rPr>
-        <w:t xml:space="preserve">&lt;/del&gt; a little fresh clay, that you will adapt from underneath.</w:t>
-      </w:r>
-      <w:r>
-        <w:rPr>
-          <w:color w:val="000000"/>
-          <w:rtl w:val="0"/>
-        </w:rPr>
-        <w:t xml:space="preserve"> Stre</w:t>
-      </w:r>
-      <w:r>
-        <w:rPr>
-          <w:rtl w:val="0"/>
-        </w:rPr>
-        <w:t xml:space="preserve">tch the said head &amp;</w:t>
-      </w:r>
-      <w:r>
-        <w:rPr>
-          <w:rFonts w:ascii="Courier New" w:cs="Courier New" w:eastAsia="Courier New" w:hAnsi="Courier New"/>
-          <w:color w:val="a9a9a9"/>
-          <w:sz w:val="18"/>
-          <w:szCs w:val="18"/>
-          <w:rtl w:val="0"/>
-        </w:rPr>
-        <w:t xml:space="preserve">amp;</w:t>
-      </w:r>
-      <w:r>
-        <w:rPr>
-          <w:rtl w:val="0"/>
-        </w:rPr>
-        <w:t xml:space="preserve"> legs with your little pincers. The head arranged, dexterously place </w:t>
-      </w:r>
-      <w:r>
-        <w:rPr>
-          <w:rFonts w:ascii="Courier New" w:cs="Courier New" w:eastAsia="Courier New" w:hAnsi="Courier New"/>
-          <w:color w:val="a91111"/>
-          <w:sz w:val="18"/>
-          <w:szCs w:val="18"/>
-          <w:rtl w:val="0"/>
-        </w:rPr>
-        <w:t xml:space="preserve">&lt;del&gt;</w:t>
-      </w:r>
-      <w:r>
-        <w:rPr>
-          <w:rtl w:val="0"/>
-        </w:rPr>
-        <w:t xml:space="preserve">d</w:t>
-      </w:r>
-      <w:r>
-        <w:rPr>
-          <w:rFonts w:ascii="Courier New" w:cs="Courier New" w:eastAsia="Courier New" w:hAnsi="Courier New"/>
-          <w:color w:val="a91111"/>
-          <w:sz w:val="18"/>
-          <w:szCs w:val="18"/>
-          <w:rtl w:val="0"/>
-        </w:rPr>
-        <w:t xml:space="preserve">&lt;/del&gt; a grain of yellow millet in each eye with pincers, because as soon as they are dead the eyes are burst and filthy. You can do this as well with all other small animals, with the grain of large amaranth, the small one, and the grain of rapeseed, &amp;</w:t>
-      </w:r>
-      <w:r>
-        <w:rPr>
-          <w:rFonts w:ascii="Courier New" w:cs="Courier New" w:eastAsia="Courier New" w:hAnsi="Courier New"/>
-          <w:color w:val="a9a9a9"/>
-          <w:sz w:val="18"/>
-          <w:szCs w:val="18"/>
-          <w:rtl w:val="0"/>
-        </w:rPr>
-        <w:t xml:space="preserve">amp;</w:t>
-      </w:r>
-      <w:r>
-        <w:rPr>
-          <w:rFonts w:ascii="Courier New" w:cs="Courier New" w:eastAsia="Courier New" w:hAnsi="Courier New"/>
-          <w:color w:val="a91111"/>
-          <w:sz w:val="18"/>
-          <w:szCs w:val="18"/>
-          <w:rtl w:val="0"/>
-        </w:rPr>
-        <w:t xml:space="preserve"> this done, you will arrange the legs, securing them with iron points and then, with some clay, fill up all the empty space around the turtle, that is to say what is between the two shells, in order that the sand entering there does not prevent it from releasing. And because the legs should be lower than the shell of the </w:t>
-      </w:r>
-      <w:r>
-        <w:rPr>
-          <w:rtl w:val="0"/>
-        </w:rPr>
-        <w:t xml:space="preserve"> </w:t>
-      </w:r>
-      <w:r>
-        <w:rPr>
-          <w:rFonts w:ascii="Courier New" w:cs="Courier New" w:eastAsia="Courier New" w:hAnsi="Courier New"/>
-          <w:color w:val="a91111"/>
-          <w:sz w:val="18"/>
-          <w:szCs w:val="18"/>
-          <w:rtl w:val="0"/>
-        </w:rPr>
-        <w:t xml:space="preserve">&lt;del&gt;</w:t>
-      </w:r>
-      <w:r>
-        <w:rPr>
-          <w:rtl w:val="0"/>
-        </w:rPr>
-        <w:t xml:space="preserve">s</w:t>
-      </w:r>
-      <w:r>
-        <w:rPr>
-          <w:rFonts w:ascii="Courier New" w:cs="Courier New" w:eastAsia="Courier New" w:hAnsi="Courier New"/>
-          <w:color w:val="a91111"/>
-          <w:sz w:val="18"/>
-          <w:szCs w:val="18"/>
-          <w:rtl w:val="0"/>
-        </w:rPr>
-        <w:t xml:space="preserve">&lt;/del&gt; &lt;del&gt;</w:t>
-      </w:r>
-      <w:r>
-        <w:rPr>
-          <w:rtl w:val="0"/>
-        </w:rPr>
-        <w:t xml:space="preserve">e</w:t>
-      </w:r>
-      <w:r>
-        <w:rPr>
-          <w:rFonts w:ascii="Courier New" w:cs="Courier New" w:eastAsia="Courier New" w:hAnsi="Courier New"/>
-          <w:color w:val="a91111"/>
-          <w:sz w:val="18"/>
-          <w:szCs w:val="18"/>
-          <w:rtl w:val="0"/>
-        </w:rPr>
-        <w:t xml:space="preserve">&lt;/del&gt; &lt;del&gt;</w:t>
-      </w:r>
-      <w:r>
-        <w:rPr>
-          <w:rtl w:val="0"/>
-        </w:rPr>
-        <w:t xml:space="preserve">de</w:t>
-      </w:r>
-      <w:r>
-        <w:rPr>
-          <w:rFonts w:ascii="Courier New" w:cs="Courier New" w:eastAsia="Courier New" w:hAnsi="Courier New"/>
-          <w:color w:val="a91111"/>
-          <w:sz w:val="18"/>
-          <w:szCs w:val="18"/>
-          <w:rtl w:val="0"/>
-        </w:rPr>
-        <w:t xml:space="preserve">&lt;/del&gt; belly, make a little pit in the clay slab to adapt them there. Your turtle</w:t>
+          <w:rtl w:val="0"/>
+        </w:rPr>
+        <w:t xml:space="preserve"> rested two or three </w:t>
+      </w:r>
+      <w:r>
+        <w:rPr>
+          <w:rFonts w:ascii="Courier New" w:cs="Courier New" w:eastAsia="Courier New" w:hAnsi="Courier New"/>
+          <w:color w:val="0000ff"/>
+          <w:sz w:val="18"/>
+          <w:szCs w:val="18"/>
+          <w:rtl w:val="0"/>
+        </w:rPr>
+        <w:t xml:space="preserve">&lt;ms&gt;&lt;tmp&gt;</w:t>
+      </w:r>
+      <w:r>
+        <w:rPr>
+          <w:rtl w:val="0"/>
+        </w:rPr>
+        <w:t xml:space="preserve">days</w:t>
+      </w:r>
+      <w:r>
+        <w:rPr>
+          <w:rFonts w:ascii="Courier New" w:cs="Courier New" w:eastAsia="Courier New" w:hAnsi="Courier New"/>
+          <w:color w:val="0000ff"/>
+          <w:sz w:val="18"/>
+          <w:szCs w:val="18"/>
+          <w:rtl w:val="0"/>
+        </w:rPr>
+        <w:t xml:space="preserve">&lt;/tmp&gt;&lt;/ms&gt;</w:t>
+      </w:r>
+      <w:r>
+        <w:rPr>
+          <w:rtl w:val="0"/>
+        </w:rPr>
+        <w:t xml:space="preserve">, they bend and are handled better.</w:t>
       </w:r>
       <w:r>
         <w:rPr>
@@ -788,59 +1942,77 @@
     </w:p>
     <w:p>
       <w:pPr>
-        <w:widowControl w:val="0"/>
-        <w:pBdr>
-          <w:top w:space="0" w:sz="0" w:val="nil"/>
-          <w:left w:space="0" w:sz="0" w:val="nil"/>
-          <w:bottom w:space="0" w:sz="0" w:val="nil"/>
-          <w:right w:space="0" w:sz="0" w:val="nil"/>
-          <w:between w:space="0" w:sz="0" w:val="nil"/>
-        </w:pBdr>
-        <w:shd w:fill="auto" w:val="clear"/>
-        <w:contextualSpacing w:val="0"/>
-        <w:rPr>
-          <w:color w:val="000000"/>
-        </w:rPr>
-      </w:pPr>
-      <w:r>
-        <w:rPr>
-          <w:rtl w:val="0"/>
-        </w:rPr>
-      </w:r>
-    </w:p>
-    <w:p>
-      <w:pPr>
-        <w:widowControl w:val="0"/>
-        <w:pBdr>
-          <w:top w:space="0" w:sz="0" w:val="nil"/>
-          <w:left w:space="0" w:sz="0" w:val="nil"/>
-          <w:bottom w:space="0" w:sz="0" w:val="nil"/>
-          <w:right w:space="0" w:sz="0" w:val="nil"/>
-          <w:between w:space="0" w:sz="0" w:val="nil"/>
-        </w:pBdr>
-        <w:shd w:fill="auto" w:val="clear"/>
-        <w:contextualSpacing w:val="0"/>
-        <w:rPr>
-          <w:color w:val="000000"/>
-        </w:rPr>
-      </w:pPr>
-      <w:r>
+        <w:contextualSpacing w:val="0"/>
+        <w:rPr/>
+      </w:pPr>
+      <w:r>
+        <w:rPr>
+          <w:rtl w:val="0"/>
+        </w:rPr>
+      </w:r>
+    </w:p>
+    <w:p>
+      <w:pPr>
+        <w:contextualSpacing w:val="0"/>
+        <w:rPr/>
+      </w:pPr>
+      <w:r>
+        <w:rPr>
+          <w:rtl w:val="0"/>
+        </w:rPr>
+      </w:r>
+    </w:p>
+    <w:p>
+      <w:pPr>
+        <w:contextualSpacing w:val="0"/>
+        <w:rPr/>
+      </w:pPr>
+      <w:r>
+        <w:rPr>
+          <w:rFonts w:ascii="Courier New" w:cs="Courier New" w:eastAsia="Courier New" w:hAnsi="Courier New"/>
+          <w:color w:val="0000ff"/>
+          <w:sz w:val="18"/>
+          <w:szCs w:val="18"/>
+          <w:rtl w:val="0"/>
+        </w:rPr>
+        <w:t xml:space="preserve">&lt;</w:t>
+      </w:r>
+      <w:r>
+        <w:rPr>
+          <w:rFonts w:ascii="Courier New" w:cs="Courier New" w:eastAsia="Courier New" w:hAnsi="Courier New"/>
+          <w:color w:val="0000ff"/>
+          <w:sz w:val="18"/>
+          <w:szCs w:val="18"/>
+          <w:rtl w:val="0"/>
+        </w:rPr>
+        <w:t xml:space="preserve">f</w:t>
+      </w:r>
+      <w:r>
+        <w:rPr>
+          <w:rFonts w:ascii="Courier New" w:cs="Courier New" w:eastAsia="Courier New" w:hAnsi="Courier New"/>
+          <w:color w:val="0000ff"/>
+          <w:sz w:val="18"/>
+          <w:szCs w:val="18"/>
+          <w:rtl w:val="0"/>
+        </w:rPr>
+        <w:t xml:space="preserve">igure&gt;</w:t>
+      </w:r>
+      <w:r>
+        <w:rPr>
+          <w:rtl w:val="0"/>
+        </w:rPr>
+      </w:r>
+    </w:p>
+    <w:p>
+      <w:pPr>
+        <w:contextualSpacing w:val="0"/>
         <w:rPr>
           <w:rFonts w:ascii="Courier New" w:cs="Courier New" w:eastAsia="Courier New" w:hAnsi="Courier New"/>
           <w:color w:val="7f6000"/>
           <w:sz w:val="18"/>
           <w:szCs w:val="18"/>
-          <w:rtl w:val="0"/>
-        </w:rPr>
-        <w:t xml:space="preserve">&lt;ab&gt;&lt;margin&gt;</w:t>
-      </w:r>
-      <w:r>
-        <w:rPr>
-          <w:color w:val="000000"/>
-          <w:rtl w:val="0"/>
-        </w:rPr>
-        <w:t xml:space="preserve">left-top</w:t>
-      </w:r>
+        </w:rPr>
+      </w:pPr>
       <w:r>
         <w:rPr>
           <w:rFonts w:ascii="Courier New" w:cs="Courier New" w:eastAsia="Courier New" w:hAnsi="Courier New"/>
@@ -849,205 +2021,51 @@
           <w:szCs w:val="18"/>
           <w:rtl w:val="0"/>
         </w:rPr>
+        <w:t xml:space="preserve">&lt;margin&gt;</w:t>
+      </w:r>
+      <w:r>
+        <w:rPr>
+          <w:rtl w:val="0"/>
+        </w:rPr>
+        <w:t xml:space="preserve">left-middle</w:t>
+      </w:r>
+      <w:r>
+        <w:rPr>
+          <w:rFonts w:ascii="Courier New" w:cs="Courier New" w:eastAsia="Courier New" w:hAnsi="Courier New"/>
+          <w:color w:val="7f6000"/>
+          <w:sz w:val="18"/>
+          <w:szCs w:val="18"/>
+          <w:rtl w:val="0"/>
+        </w:rPr>
         <w:t xml:space="preserve">&lt;/margin&gt;</w:t>
       </w:r>
-      <w:r>
-        <w:rPr>
-          <w:rtl w:val="0"/>
-        </w:rPr>
-      </w:r>
-    </w:p>
-    <w:p>
-      <w:pPr>
-        <w:widowControl w:val="0"/>
-        <w:pBdr>
-          <w:top w:space="0" w:sz="0" w:val="nil"/>
-          <w:left w:space="0" w:sz="0" w:val="nil"/>
-          <w:bottom w:space="0" w:sz="0" w:val="nil"/>
-          <w:right w:space="0" w:sz="0" w:val="nil"/>
-          <w:between w:space="0" w:sz="0" w:val="nil"/>
-        </w:pBdr>
-        <w:shd w:fill="auto" w:val="clear"/>
-        <w:contextualSpacing w:val="0"/>
-        <w:rPr>
-          <w:color w:val="000000"/>
-        </w:rPr>
-      </w:pPr>
-      <w:r>
-        <w:rPr>
-          <w:color w:val="000000"/>
-          <w:rtl w:val="0"/>
-        </w:rPr>
-        <w:t xml:space="preserve">When they are </w:t>
-      </w:r>
-      <w:r>
-        <w:rPr>
-          <w:rtl w:val="0"/>
-        </w:rPr>
-        <w:t xml:space="preserve">better</w:t>
-      </w:r>
-      <w:r>
-        <w:rPr>
-          <w:color w:val="000000"/>
-          <w:rtl w:val="0"/>
-        </w:rPr>
-        <w:t xml:space="preserve"> mortifie</w:t>
-      </w:r>
-      <w:r>
-        <w:rPr>
-          <w:rtl w:val="0"/>
-        </w:rPr>
-        <w:t xml:space="preserve">d</w:t>
-      </w:r>
-      <w:r>
-        <w:rPr>
-          <w:color w:val="000000"/>
-          <w:rtl w:val="0"/>
-        </w:rPr>
-        <w:t xml:space="preserve"> &amp;</w:t>
-      </w:r>
-      <w:r>
-        <w:rPr>
-          <w:rFonts w:ascii="Courier New" w:cs="Courier New" w:eastAsia="Courier New" w:hAnsi="Courier New"/>
-          <w:color w:val="a9a9a9"/>
-          <w:sz w:val="18"/>
-          <w:szCs w:val="18"/>
-          <w:rtl w:val="0"/>
-        </w:rPr>
-        <w:t xml:space="preserve">amp;</w:t>
-      </w:r>
-      <w:r>
-        <w:rPr>
-          <w:color w:val="000000"/>
-          <w:rtl w:val="0"/>
-        </w:rPr>
-        <w:t xml:space="preserve"> </w:t>
-      </w:r>
-      <w:r>
-        <w:rPr>
-          <w:rtl w:val="0"/>
-        </w:rPr>
-        <w:t xml:space="preserve">rested</w:t>
-      </w:r>
-      <w:r>
-        <w:rPr>
-          <w:color w:val="000000"/>
-          <w:rtl w:val="0"/>
-        </w:rPr>
-        <w:t xml:space="preserve"> two or three days, </w:t>
-      </w:r>
-      <w:r>
-        <w:rPr>
-          <w:rtl w:val="0"/>
-        </w:rPr>
-        <w:t xml:space="preserve">they bend and are handled better.</w:t>
-      </w:r>
-      <w:r>
+    </w:p>
+    <w:p>
+      <w:pPr>
+        <w:contextualSpacing w:val="0"/>
         <w:rPr>
           <w:rFonts w:ascii="Courier New" w:cs="Courier New" w:eastAsia="Courier New" w:hAnsi="Courier New"/>
           <w:color w:val="7f6000"/>
           <w:sz w:val="18"/>
           <w:szCs w:val="18"/>
-          <w:rtl w:val="0"/>
-        </w:rPr>
-        <w:t xml:space="preserve">&lt;/ab&gt;</w:t>
-      </w:r>
-      <w:r>
-        <w:rPr>
-          <w:rtl w:val="0"/>
-        </w:rPr>
-      </w:r>
-    </w:p>
-    <w:p>
-      <w:pPr>
-        <w:widowControl w:val="0"/>
-        <w:pBdr>
-          <w:top w:space="0" w:sz="0" w:val="nil"/>
-          <w:left w:space="0" w:sz="0" w:val="nil"/>
-          <w:bottom w:space="0" w:sz="0" w:val="nil"/>
-          <w:right w:space="0" w:sz="0" w:val="nil"/>
-          <w:between w:space="0" w:sz="0" w:val="nil"/>
-        </w:pBdr>
-        <w:shd w:fill="auto" w:val="clear"/>
-        <w:contextualSpacing w:val="0"/>
-        <w:rPr>
-          <w:color w:val="000000"/>
-        </w:rPr>
-      </w:pPr>
-      <w:r>
-        <w:rPr>
-          <w:rtl w:val="0"/>
-        </w:rPr>
-      </w:r>
-    </w:p>
-    <w:p>
-      <w:pPr>
-        <w:widowControl w:val="0"/>
-        <w:pBdr>
-          <w:top w:space="0" w:sz="0" w:val="nil"/>
-          <w:left w:space="0" w:sz="0" w:val="nil"/>
-          <w:bottom w:space="0" w:sz="0" w:val="nil"/>
-          <w:right w:space="0" w:sz="0" w:val="nil"/>
-          <w:between w:space="0" w:sz="0" w:val="nil"/>
-        </w:pBdr>
-        <w:shd w:fill="auto" w:val="clear"/>
-        <w:contextualSpacing w:val="0"/>
-        <w:rPr>
-          <w:rFonts w:ascii="Courier New" w:cs="Courier New" w:eastAsia="Courier New" w:hAnsi="Courier New"/>
-          <w:color w:val="0000ff"/>
-          <w:sz w:val="18"/>
-          <w:szCs w:val="18"/>
-        </w:rPr>
-      </w:pPr>
-      <w:r>
-        <w:rPr>
-          <w:rFonts w:ascii="Courier New" w:cs="Courier New" w:eastAsia="Courier New" w:hAnsi="Courier New"/>
-          <w:color w:val="0000ff"/>
-          <w:sz w:val="18"/>
-          <w:szCs w:val="18"/>
-          <w:rtl w:val="0"/>
-        </w:rPr>
-        <w:t xml:space="preserve">&lt;</w:t>
-      </w:r>
-      <w:r>
-        <w:rPr>
-          <w:rFonts w:ascii="Courier New" w:cs="Courier New" w:eastAsia="Courier New" w:hAnsi="Courier New"/>
-          <w:color w:val="0000ff"/>
-          <w:sz w:val="18"/>
-          <w:szCs w:val="18"/>
-          <w:rtl w:val="0"/>
-        </w:rPr>
-        <w:t xml:space="preserve">f</w:t>
-      </w:r>
-      <w:r>
-        <w:rPr>
-          <w:rFonts w:ascii="Courier New" w:cs="Courier New" w:eastAsia="Courier New" w:hAnsi="Courier New"/>
-          <w:color w:val="0000ff"/>
-          <w:sz w:val="18"/>
-          <w:szCs w:val="18"/>
-          <w:rtl w:val="0"/>
-        </w:rPr>
-        <w:t xml:space="preserve">igure&gt;</w:t>
-      </w:r>
-    </w:p>
-    <w:p>
-      <w:pPr>
-        <w:pBdr>
-          <w:top w:space="0" w:sz="0" w:val="nil"/>
-          <w:left w:space="0" w:sz="0" w:val="nil"/>
-          <w:bottom w:space="0" w:sz="0" w:val="nil"/>
-          <w:right w:space="0" w:sz="0" w:val="nil"/>
-          <w:between w:space="0" w:sz="0" w:val="nil"/>
-        </w:pBdr>
-        <w:shd w:fill="auto" w:val="clear"/>
-        <w:contextualSpacing w:val="0"/>
+        </w:rPr>
+      </w:pPr>
+      <w:r>
         <w:rPr>
           <w:rFonts w:ascii="Courier New" w:cs="Courier New" w:eastAsia="Courier New" w:hAnsi="Courier New"/>
           <w:color w:val="7f6000"/>
           <w:sz w:val="18"/>
           <w:szCs w:val="18"/>
-        </w:rPr>
-      </w:pPr>
+          <w:rtl w:val="0"/>
+        </w:rPr>
+        <w:t xml:space="preserve">&lt;id&gt;</w:t>
+      </w:r>
+      <w:r>
+        <w:rPr>
+          <w:rtl w:val="0"/>
+        </w:rPr>
+        <w:t xml:space="preserve">fig_p144r_1</w:t>
+      </w:r>
       <w:r>
         <w:rPr>
           <w:rFonts w:ascii="Courier New" w:cs="Courier New" w:eastAsia="Courier New" w:hAnsi="Courier New"/>
@@ -1056,72 +2074,11 @@
           <w:szCs w:val="18"/>
           <w:rtl w:val="0"/>
         </w:rPr>
-        <w:t xml:space="preserve">&lt;id&gt;</w:t>
-      </w:r>
-      <w:r>
-        <w:rPr>
-          <w:rtl w:val="0"/>
-        </w:rPr>
-        <w:t xml:space="preserve">fig_p144r_1</w:t>
-      </w:r>
-      <w:r>
-        <w:rPr>
-          <w:rFonts w:ascii="Courier New" w:cs="Courier New" w:eastAsia="Courier New" w:hAnsi="Courier New"/>
-          <w:color w:val="7f6000"/>
-          <w:sz w:val="18"/>
-          <w:szCs w:val="18"/>
-          <w:rtl w:val="0"/>
-        </w:rPr>
         <w:t xml:space="preserve">&lt;/id&gt;</w:t>
       </w:r>
     </w:p>
     <w:p>
       <w:pPr>
-        <w:contextualSpacing w:val="0"/>
-        <w:rPr>
-          <w:rFonts w:ascii="Courier New" w:cs="Courier New" w:eastAsia="Courier New" w:hAnsi="Courier New"/>
-          <w:color w:val="7f6000"/>
-          <w:sz w:val="18"/>
-          <w:szCs w:val="18"/>
-        </w:rPr>
-      </w:pPr>
-      <w:r>
-        <w:rPr>
-          <w:rFonts w:ascii="Courier New" w:cs="Courier New" w:eastAsia="Courier New" w:hAnsi="Courier New"/>
-          <w:color w:val="7f6000"/>
-          <w:sz w:val="18"/>
-          <w:szCs w:val="18"/>
-          <w:rtl w:val="0"/>
-        </w:rPr>
-        <w:t xml:space="preserve">&lt;margin&gt;</w:t>
-      </w:r>
-      <w:r>
-        <w:rPr>
-          <w:rtl w:val="0"/>
-        </w:rPr>
-        <w:t xml:space="preserve">left-middle</w:t>
-      </w:r>
-      <w:r>
-        <w:rPr>
-          <w:rFonts w:ascii="Courier New" w:cs="Courier New" w:eastAsia="Courier New" w:hAnsi="Courier New"/>
-          <w:color w:val="7f6000"/>
-          <w:sz w:val="18"/>
-          <w:szCs w:val="18"/>
-          <w:rtl w:val="0"/>
-        </w:rPr>
-        <w:t xml:space="preserve">&lt;/margin&gt;</w:t>
-      </w:r>
-    </w:p>
-    <w:p>
-      <w:pPr>
-        <w:pBdr>
-          <w:top w:space="0" w:sz="0" w:val="nil"/>
-          <w:left w:space="0" w:sz="0" w:val="nil"/>
-          <w:bottom w:space="0" w:sz="0" w:val="nil"/>
-          <w:right w:space="0" w:sz="0" w:val="nil"/>
-          <w:between w:space="0" w:sz="0" w:val="nil"/>
-        </w:pBdr>
-        <w:shd w:fill="auto" w:val="clear"/>
         <w:contextualSpacing w:val="0"/>
         <w:rPr/>
       </w:pPr>
@@ -1163,15 +2120,6 @@
     </w:p>
     <w:p>
       <w:pPr>
-        <w:widowControl w:val="0"/>
-        <w:pBdr>
-          <w:top w:space="0" w:sz="0" w:val="nil"/>
-          <w:left w:space="0" w:sz="0" w:val="nil"/>
-          <w:bottom w:space="0" w:sz="0" w:val="nil"/>
-          <w:right w:space="0" w:sz="0" w:val="nil"/>
-          <w:between w:space="0" w:sz="0" w:val="nil"/>
-        </w:pBdr>
-        <w:shd w:fill="auto" w:val="clear"/>
         <w:contextualSpacing w:val="0"/>
         <w:rPr/>
       </w:pPr>
@@ -1193,59 +2141,36 @@
     </w:p>
     <w:p>
       <w:pPr>
-        <w:widowControl w:val="0"/>
-        <w:pBdr>
-          <w:top w:space="0" w:sz="0" w:val="nil"/>
-          <w:left w:space="0" w:sz="0" w:val="nil"/>
-          <w:bottom w:space="0" w:sz="0" w:val="nil"/>
-          <w:right w:space="0" w:sz="0" w:val="nil"/>
-          <w:between w:space="0" w:sz="0" w:val="nil"/>
-        </w:pBdr>
-        <w:shd w:fill="auto" w:val="clear"/>
-        <w:contextualSpacing w:val="0"/>
-        <w:rPr>
-          <w:color w:val="000000"/>
-        </w:rPr>
-      </w:pPr>
-      <w:r>
-        <w:rPr>
-          <w:rtl w:val="0"/>
-        </w:rPr>
-      </w:r>
-    </w:p>
-    <w:p>
-      <w:pPr>
-        <w:widowControl w:val="0"/>
-        <w:pBdr>
-          <w:top w:space="0" w:sz="0" w:val="nil"/>
-          <w:left w:space="0" w:sz="0" w:val="nil"/>
-          <w:bottom w:space="0" w:sz="0" w:val="nil"/>
-          <w:right w:space="0" w:sz="0" w:val="nil"/>
-          <w:between w:space="0" w:sz="0" w:val="nil"/>
-        </w:pBdr>
-        <w:shd w:fill="auto" w:val="clear"/>
-        <w:contextualSpacing w:val="0"/>
-        <w:rPr>
-          <w:color w:val="000000"/>
-        </w:rPr>
-      </w:pPr>
-      <w:r>
+        <w:contextualSpacing w:val="0"/>
+        <w:rPr/>
+      </w:pPr>
+      <w:r>
+        <w:rPr>
+          <w:rtl w:val="0"/>
+        </w:rPr>
+      </w:r>
+    </w:p>
+    <w:p>
+      <w:pPr>
+        <w:contextualSpacing w:val="0"/>
+        <w:rPr/>
+      </w:pPr>
+      <w:r>
+        <w:rPr>
+          <w:rtl w:val="0"/>
+        </w:rPr>
+      </w:r>
+    </w:p>
+    <w:p>
+      <w:pPr>
+        <w:contextualSpacing w:val="0"/>
         <w:rPr>
           <w:rFonts w:ascii="Courier New" w:cs="Courier New" w:eastAsia="Courier New" w:hAnsi="Courier New"/>
           <w:color w:val="7f6000"/>
           <w:sz w:val="18"/>
           <w:szCs w:val="18"/>
-          <w:rtl w:val="0"/>
-        </w:rPr>
-        <w:t xml:space="preserve">&lt;ab&gt;&lt;margin&gt;</w:t>
-      </w:r>
-      <w:r>
-        <w:rPr>
-          <w:color w:val="000000"/>
-          <w:rtl w:val="0"/>
-        </w:rPr>
-        <w:t xml:space="preserve">left-bottom</w:t>
-      </w:r>
+        </w:rPr>
+      </w:pPr>
       <w:r>
         <w:rPr>
           <w:rFonts w:ascii="Courier New" w:cs="Courier New" w:eastAsia="Courier New" w:hAnsi="Courier New"/>
@@ -1254,6 +2179,48 @@
           <w:szCs w:val="18"/>
           <w:rtl w:val="0"/>
         </w:rPr>
+        <w:t xml:space="preserve">&lt;ab&gt;</w:t>
+      </w:r>
+    </w:p>
+    <w:p>
+      <w:pPr>
+        <w:contextualSpacing w:val="0"/>
+        <w:rPr/>
+      </w:pPr>
+      <w:r>
+        <w:rPr>
+          <w:rFonts w:ascii="Courier New" w:cs="Courier New" w:eastAsia="Courier New" w:hAnsi="Courier New"/>
+          <w:color w:val="0000ff"/>
+          <w:sz w:val="18"/>
+          <w:szCs w:val="18"/>
+          <w:rtl w:val="0"/>
+        </w:rPr>
+        <w:t xml:space="preserve">&lt;man&gt;</w:t>
+      </w:r>
+      <w:r>
+        <w:rPr>
+          <w:rFonts w:ascii="Courier New" w:cs="Courier New" w:eastAsia="Courier New" w:hAnsi="Courier New"/>
+          <w:color w:val="7f6000"/>
+          <w:sz w:val="18"/>
+          <w:szCs w:val="18"/>
+          <w:rtl w:val="0"/>
+        </w:rPr>
+        <w:t xml:space="preserve">&lt;margin&gt;</w:t>
+      </w:r>
+      <w:r>
+        <w:rPr>
+          <w:rtl w:val="0"/>
+        </w:rPr>
+        <w:t xml:space="preserve">left-middle</w:t>
+      </w:r>
+      <w:r>
+        <w:rPr>
+          <w:rFonts w:ascii="Courier New" w:cs="Courier New" w:eastAsia="Courier New" w:hAnsi="Courier New"/>
+          <w:color w:val="7f6000"/>
+          <w:sz w:val="18"/>
+          <w:szCs w:val="18"/>
+          <w:rtl w:val="0"/>
+        </w:rPr>
         <w:t xml:space="preserve">&lt;/margin&gt;</w:t>
       </w:r>
       <w:r>
@@ -1264,23 +2231,11 @@
     </w:p>
     <w:p>
       <w:pPr>
-        <w:widowControl w:val="0"/>
-        <w:pBdr>
-          <w:top w:space="0" w:sz="0" w:val="nil"/>
-          <w:left w:space="0" w:sz="0" w:val="nil"/>
-          <w:bottom w:space="0" w:sz="0" w:val="nil"/>
-          <w:right w:space="0" w:sz="0" w:val="nil"/>
-          <w:between w:space="0" w:sz="0" w:val="nil"/>
-        </w:pBdr>
-        <w:shd w:fill="auto" w:val="clear"/>
-        <w:contextualSpacing w:val="0"/>
-        <w:rPr>
-          <w:color w:val="000000"/>
-        </w:rPr>
-      </w:pPr>
-      <w:r>
-        <w:rPr>
-          <w:color w:val="000000"/>
+        <w:contextualSpacing w:val="0"/>
+        <w:rPr/>
+      </w:pPr>
+      <w:r>
+        <w:rPr>
           <w:rtl w:val="0"/>
         </w:rPr>
         <w:t xml:space="preserve">animal eyes of my invention</w:t>
@@ -1288,6 +2243,16 @@
       <w:r>
         <w:rPr>
           <w:rFonts w:ascii="Courier New" w:cs="Courier New" w:eastAsia="Courier New" w:hAnsi="Courier New"/>
+          <w:color w:val="0000ff"/>
+          <w:sz w:val="18"/>
+          <w:szCs w:val="18"/>
+          <w:rtl w:val="0"/>
+        </w:rPr>
+        <w:t xml:space="preserve">&lt;/man&gt;</w:t>
+      </w:r>
+      <w:r>
+        <w:rPr>
+          <w:rFonts w:ascii="Courier New" w:cs="Courier New" w:eastAsia="Courier New" w:hAnsi="Courier New"/>
           <w:color w:val="7f6000"/>
           <w:sz w:val="18"/>
           <w:szCs w:val="18"/>
@@ -1303,44 +2268,19 @@
     </w:p>
     <w:p>
       <w:pPr>
-        <w:widowControl w:val="0"/>
-        <w:pBdr>
-          <w:top w:space="0" w:sz="0" w:val="nil"/>
-          <w:left w:space="0" w:sz="0" w:val="nil"/>
-          <w:bottom w:space="0" w:sz="0" w:val="nil"/>
-          <w:right w:space="0" w:sz="0" w:val="nil"/>
-          <w:between w:space="0" w:sz="0" w:val="nil"/>
-        </w:pBdr>
-        <w:shd w:fill="auto" w:val="clear"/>
-        <w:contextualSpacing w:val="0"/>
-        <w:rPr>
-          <w:color w:val="000000"/>
-        </w:rPr>
-      </w:pPr>
-      <w:r>
-        <w:rPr>
-          <w:rtl w:val="0"/>
-        </w:rPr>
-      </w:r>
-    </w:p>
-    <w:p>
-      <w:pPr>
-        <w:widowControl w:val="0"/>
-        <w:pBdr>
-          <w:top w:space="0" w:sz="0" w:val="nil"/>
-          <w:left w:space="0" w:sz="0" w:val="nil"/>
-          <w:bottom w:space="0" w:sz="0" w:val="nil"/>
-          <w:right w:space="0" w:sz="0" w:val="nil"/>
-          <w:between w:space="0" w:sz="0" w:val="nil"/>
-        </w:pBdr>
-        <w:shd w:fill="auto" w:val="clear"/>
-        <w:contextualSpacing w:val="0"/>
-        <w:rPr>
-          <w:rFonts w:ascii="Courier New" w:cs="Courier New" w:eastAsia="Courier New" w:hAnsi="Courier New"/>
-          <w:color w:val="0000ff"/>
-          <w:sz w:val="18"/>
-          <w:szCs w:val="18"/>
-        </w:rPr>
+        <w:contextualSpacing w:val="0"/>
+        <w:rPr/>
+      </w:pPr>
+      <w:r>
+        <w:rPr>
+          <w:rtl w:val="0"/>
+        </w:rPr>
+      </w:r>
+    </w:p>
+    <w:p>
+      <w:pPr>
+        <w:contextualSpacing w:val="0"/>
+        <w:rPr/>
       </w:pPr>
       <w:r>
         <w:rPr>
@@ -1382,17 +2322,14 @@
         </w:rPr>
         <w:t xml:space="preserve">&gt;</w:t>
       </w:r>
-    </w:p>
-    <w:p>
-      <w:pPr>
-        <w:pBdr>
-          <w:top w:space="0" w:sz="0" w:val="nil"/>
-          <w:left w:space="0" w:sz="0" w:val="nil"/>
-          <w:bottom w:space="0" w:sz="0" w:val="nil"/>
-          <w:right w:space="0" w:sz="0" w:val="nil"/>
-          <w:between w:space="0" w:sz="0" w:val="nil"/>
-        </w:pBdr>
-        <w:shd w:fill="auto" w:val="clear"/>
+      <w:r>
+        <w:rPr>
+          <w:rtl w:val="0"/>
+        </w:rPr>
+      </w:r>
+    </w:p>
+    <w:p>
+      <w:pPr>
         <w:contextualSpacing w:val="0"/>
         <w:rPr>
           <w:rFonts w:ascii="Courier New" w:cs="Courier New" w:eastAsia="Courier New" w:hAnsi="Courier New"/>
@@ -1409,6 +2346,38 @@
           <w:szCs w:val="18"/>
           <w:rtl w:val="0"/>
         </w:rPr>
+        <w:t xml:space="preserve">&lt;margin&gt;</w:t>
+      </w:r>
+      <w:r>
+        <w:rPr>
+          <w:rtl w:val="0"/>
+        </w:rPr>
+        <w:t xml:space="preserve">left-middle</w:t>
+      </w:r>
+      <w:r>
+        <w:rPr>
+          <w:rFonts w:ascii="Courier New" w:cs="Courier New" w:eastAsia="Courier New" w:hAnsi="Courier New"/>
+          <w:color w:val="7f6000"/>
+          <w:sz w:val="18"/>
+          <w:szCs w:val="18"/>
+          <w:rtl w:val="0"/>
+        </w:rPr>
+        <w:t xml:space="preserve">&lt;/margin&gt;</w:t>
+      </w:r>
+    </w:p>
+    <w:p>
+      <w:pPr>
+        <w:contextualSpacing w:val="0"/>
+        <w:rPr/>
+      </w:pPr>
+      <w:r>
+        <w:rPr>
+          <w:rFonts w:ascii="Courier New" w:cs="Courier New" w:eastAsia="Courier New" w:hAnsi="Courier New"/>
+          <w:color w:val="7f6000"/>
+          <w:sz w:val="18"/>
+          <w:szCs w:val="18"/>
+          <w:rtl w:val="0"/>
+        </w:rPr>
         <w:t xml:space="preserve">&lt;id&gt;</w:t>
       </w:r>
       <w:r>
@@ -1427,54 +2396,14 @@
         </w:rPr>
         <w:t xml:space="preserve">&lt;/id&gt;</w:t>
       </w:r>
-    </w:p>
-    <w:p>
-      <w:pPr>
-        <w:contextualSpacing w:val="0"/>
-        <w:rPr>
-          <w:rFonts w:ascii="Courier New" w:cs="Courier New" w:eastAsia="Courier New" w:hAnsi="Courier New"/>
-          <w:color w:val="7f6000"/>
-          <w:sz w:val="18"/>
-          <w:szCs w:val="18"/>
-        </w:rPr>
-      </w:pPr>
-      <w:r>
-        <w:rPr>
-          <w:rFonts w:ascii="Courier New" w:cs="Courier New" w:eastAsia="Courier New" w:hAnsi="Courier New"/>
-          <w:color w:val="7f6000"/>
-          <w:sz w:val="18"/>
-          <w:szCs w:val="18"/>
-          <w:rtl w:val="0"/>
-        </w:rPr>
-        <w:t xml:space="preserve">&lt;margin&gt;</w:t>
-      </w:r>
-      <w:r>
-        <w:rPr>
-          <w:rtl w:val="0"/>
-        </w:rPr>
-        <w:t xml:space="preserve">left-bottom</w:t>
-      </w:r>
-      <w:r>
-        <w:rPr>
-          <w:rFonts w:ascii="Courier New" w:cs="Courier New" w:eastAsia="Courier New" w:hAnsi="Courier New"/>
-          <w:color w:val="7f6000"/>
-          <w:sz w:val="18"/>
-          <w:szCs w:val="18"/>
-          <w:rtl w:val="0"/>
-        </w:rPr>
-        <w:t xml:space="preserve">&lt;/margin&gt;</w:t>
-      </w:r>
-    </w:p>
-    <w:p>
-      <w:pPr>
-        <w:pBdr>
-          <w:top w:space="0" w:sz="0" w:val="nil"/>
-          <w:left w:space="0" w:sz="0" w:val="nil"/>
-          <w:bottom w:space="0" w:sz="0" w:val="nil"/>
-          <w:right w:space="0" w:sz="0" w:val="nil"/>
-          <w:between w:space="0" w:sz="0" w:val="nil"/>
-        </w:pBdr>
-        <w:shd w:fill="auto" w:val="clear"/>
+      <w:r>
+        <w:rPr>
+          <w:rtl w:val="0"/>
+        </w:rPr>
+      </w:r>
+    </w:p>
+    <w:p>
+      <w:pPr>
         <w:contextualSpacing w:val="0"/>
         <w:rPr/>
       </w:pPr>
@@ -1516,22 +2445,8 @@
     </w:p>
     <w:p>
       <w:pPr>
-        <w:widowControl w:val="0"/>
-        <w:pBdr>
-          <w:top w:space="0" w:sz="0" w:val="nil"/>
-          <w:left w:space="0" w:sz="0" w:val="nil"/>
-          <w:bottom w:space="0" w:sz="0" w:val="nil"/>
-          <w:right w:space="0" w:sz="0" w:val="nil"/>
-          <w:between w:space="0" w:sz="0" w:val="nil"/>
-        </w:pBdr>
-        <w:shd w:fill="auto" w:val="clear"/>
-        <w:contextualSpacing w:val="0"/>
-        <w:rPr>
-          <w:rFonts w:ascii="Courier New" w:cs="Courier New" w:eastAsia="Courier New" w:hAnsi="Courier New"/>
-          <w:color w:val="0000ff"/>
-          <w:sz w:val="18"/>
-          <w:szCs w:val="18"/>
-        </w:rPr>
+        <w:contextualSpacing w:val="0"/>
+        <w:rPr/>
       </w:pPr>
       <w:r>
         <w:rPr>
@@ -1543,20 +2458,14 @@
         </w:rPr>
         <w:t xml:space="preserve">&lt;/figure&gt;</w:t>
       </w:r>
-    </w:p>
-    <w:p>
-      <w:pPr>
-        <w:keepNext w:val="0"/>
-        <w:keepLines w:val="0"/>
-        <w:widowControl w:val="0"/>
-        <w:pBdr>
-          <w:top w:space="0" w:sz="0" w:val="nil"/>
-          <w:left w:space="0" w:sz="0" w:val="nil"/>
-          <w:bottom w:space="0" w:sz="0" w:val="nil"/>
-          <w:right w:space="0" w:sz="0" w:val="nil"/>
-          <w:between w:space="0" w:sz="0" w:val="nil"/>
-        </w:pBdr>
-        <w:shd w:fill="auto" w:val="clear"/>
+      <w:r>
+        <w:rPr>
+          <w:rtl w:val="0"/>
+        </w:rPr>
+      </w:r>
+    </w:p>
+    <w:p>
+      <w:pPr>
         <w:contextualSpacing w:val="0"/>
         <w:rPr/>
       </w:pPr>
@@ -1578,21 +2487,8 @@
     </w:p>
     <w:p>
       <w:pPr>
-        <w:keepNext w:val="0"/>
-        <w:keepLines w:val="0"/>
-        <w:widowControl w:val="0"/>
-        <w:pBdr>
-          <w:top w:space="0" w:sz="0" w:val="nil"/>
-          <w:left w:space="0" w:sz="0" w:val="nil"/>
-          <w:bottom w:space="0" w:sz="0" w:val="nil"/>
-          <w:right w:space="0" w:sz="0" w:val="nil"/>
-          <w:between w:space="0" w:sz="0" w:val="nil"/>
-        </w:pBdr>
-        <w:shd w:fill="auto" w:val="clear"/>
-        <w:contextualSpacing w:val="0"/>
-        <w:rPr>
-          <w:color w:val="000000"/>
-        </w:rPr>
+        <w:contextualSpacing w:val="0"/>
+        <w:rPr/>
       </w:pPr>
       <w:r>
         <w:rPr>

--- a/TEMP/input/p144r_HW_SD_+_MHS+_G2/tl_p144r.docx
+++ b/TEMP/input/p144r_HW_SD_+_MHS+_G2/tl_p144r.docx
@@ -4,7 +4,6 @@
   <w:body>
     <w:p>
       <w:pPr>
-        <w:contextualSpacing w:val="0"/>
         <w:rPr/>
       </w:pPr>
       <w:r>
@@ -41,7 +40,6 @@
     </w:p>
     <w:p>
       <w:pPr>
-        <w:contextualSpacing w:val="0"/>
         <w:rPr/>
       </w:pPr>
       <w:r>
@@ -78,7 +76,6 @@
     </w:p>
     <w:p>
       <w:pPr>
-        <w:contextualSpacing w:val="0"/>
         <w:rPr/>
       </w:pPr>
       <w:r>
@@ -89,7 +86,6 @@
     </w:p>
     <w:p>
       <w:pPr>
-        <w:contextualSpacing w:val="0"/>
         <w:rPr/>
       </w:pPr>
       <w:r>
@@ -110,7 +106,6 @@
     </w:p>
     <w:p>
       <w:pPr>
-        <w:contextualSpacing w:val="0"/>
         <w:rPr/>
       </w:pPr>
       <w:r>
@@ -147,7 +142,6 @@
     </w:p>
     <w:p>
       <w:pPr>
-        <w:contextualSpacing w:val="0"/>
         <w:rPr/>
       </w:pPr>
       <w:r>
@@ -204,7 +198,6 @@
     </w:p>
     <w:p>
       <w:pPr>
-        <w:contextualSpacing w:val="0"/>
         <w:rPr/>
       </w:pPr>
       <w:r>
@@ -216,7 +209,6 @@
     </w:p>
     <w:p>
       <w:pPr>
-        <w:contextualSpacing w:val="0"/>
         <w:rPr/>
       </w:pPr>
       <w:r>
@@ -1773,7 +1765,6 @@
     </w:p>
     <w:p>
       <w:pPr>
-        <w:contextualSpacing w:val="0"/>
         <w:rPr/>
       </w:pPr>
       <w:r>
@@ -1784,7 +1775,6 @@
     </w:p>
     <w:p>
       <w:pPr>
-        <w:contextualSpacing w:val="0"/>
         <w:rPr>
           <w:rFonts w:ascii="Courier New" w:cs="Courier New" w:eastAsia="Courier New" w:hAnsi="Courier New"/>
           <w:color w:val="7f6000"/>
@@ -1821,7 +1811,6 @@
     </w:p>
     <w:p>
       <w:pPr>
-        <w:contextualSpacing w:val="0"/>
         <w:rPr>
           <w:rFonts w:ascii="Courier New" w:cs="Courier New" w:eastAsia="Courier New" w:hAnsi="Courier New"/>
           <w:color w:val="7f6000"/>
@@ -1867,7 +1856,6 @@
     </w:p>
     <w:p>
       <w:pPr>
-        <w:contextualSpacing w:val="0"/>
         <w:rPr/>
       </w:pPr>
       <w:r>
@@ -1942,7 +1930,6 @@
     </w:p>
     <w:p>
       <w:pPr>
-        <w:contextualSpacing w:val="0"/>
         <w:rPr/>
       </w:pPr>
       <w:r>
@@ -1953,7 +1940,6 @@
     </w:p>
     <w:p>
       <w:pPr>
-        <w:contextualSpacing w:val="0"/>
         <w:rPr/>
       </w:pPr>
       <w:r>
@@ -1964,7 +1950,6 @@
     </w:p>
     <w:p>
       <w:pPr>
-        <w:contextualSpacing w:val="0"/>
         <w:rPr/>
       </w:pPr>
       <w:r>
@@ -2005,7 +1990,6 @@
     </w:p>
     <w:p>
       <w:pPr>
-        <w:contextualSpacing w:val="0"/>
         <w:rPr>
           <w:rFonts w:ascii="Courier New" w:cs="Courier New" w:eastAsia="Courier New" w:hAnsi="Courier New"/>
           <w:color w:val="7f6000"/>
@@ -2042,7 +2026,6 @@
     </w:p>
     <w:p>
       <w:pPr>
-        <w:contextualSpacing w:val="0"/>
         <w:rPr>
           <w:rFonts w:ascii="Courier New" w:cs="Courier New" w:eastAsia="Courier New" w:hAnsi="Courier New"/>
           <w:color w:val="7f6000"/>
@@ -2079,7 +2062,6 @@
     </w:p>
     <w:p>
       <w:pPr>
-        <w:contextualSpacing w:val="0"/>
         <w:rPr/>
       </w:pPr>
       <w:r>
@@ -2120,7 +2102,6 @@
     </w:p>
     <w:p>
       <w:pPr>
-        <w:contextualSpacing w:val="0"/>
         <w:rPr/>
       </w:pPr>
       <w:r>
@@ -2141,7 +2122,6 @@
     </w:p>
     <w:p>
       <w:pPr>
-        <w:contextualSpacing w:val="0"/>
         <w:rPr/>
       </w:pPr>
       <w:r>
@@ -2152,7 +2132,6 @@
     </w:p>
     <w:p>
       <w:pPr>
-        <w:contextualSpacing w:val="0"/>
         <w:rPr/>
       </w:pPr>
       <w:r>
@@ -2163,7 +2142,6 @@
     </w:p>
     <w:p>
       <w:pPr>
-        <w:contextualSpacing w:val="0"/>
         <w:rPr>
           <w:rFonts w:ascii="Courier New" w:cs="Courier New" w:eastAsia="Courier New" w:hAnsi="Courier New"/>
           <w:color w:val="7f6000"/>
@@ -2184,7 +2162,6 @@
     </w:p>
     <w:p>
       <w:pPr>
-        <w:contextualSpacing w:val="0"/>
         <w:rPr/>
       </w:pPr>
       <w:r>
@@ -2231,7 +2208,6 @@
     </w:p>
     <w:p>
       <w:pPr>
-        <w:contextualSpacing w:val="0"/>
         <w:rPr/>
       </w:pPr>
       <w:r>
@@ -2268,7 +2244,6 @@
     </w:p>
     <w:p>
       <w:pPr>
-        <w:contextualSpacing w:val="0"/>
         <w:rPr/>
       </w:pPr>
       <w:r>
@@ -2279,7 +2254,6 @@
     </w:p>
     <w:p>
       <w:pPr>
-        <w:contextualSpacing w:val="0"/>
         <w:rPr/>
       </w:pPr>
       <w:r>
@@ -2330,7 +2304,6 @@
     </w:p>
     <w:p>
       <w:pPr>
-        <w:contextualSpacing w:val="0"/>
         <w:rPr>
           <w:rFonts w:ascii="Courier New" w:cs="Courier New" w:eastAsia="Courier New" w:hAnsi="Courier New"/>
           <w:color w:val="7f6000"/>
@@ -2367,7 +2340,6 @@
     </w:p>
     <w:p>
       <w:pPr>
-        <w:contextualSpacing w:val="0"/>
         <w:rPr/>
       </w:pPr>
       <w:r>
@@ -2404,7 +2376,6 @@
     </w:p>
     <w:p>
       <w:pPr>
-        <w:contextualSpacing w:val="0"/>
         <w:rPr/>
       </w:pPr>
       <w:r>
@@ -2445,7 +2416,6 @@
     </w:p>
     <w:p>
       <w:pPr>
-        <w:contextualSpacing w:val="0"/>
         <w:rPr/>
       </w:pPr>
       <w:r>
@@ -2466,7 +2436,6 @@
     </w:p>
     <w:p>
       <w:pPr>
-        <w:contextualSpacing w:val="0"/>
         <w:rPr/>
       </w:pPr>
       <w:r>
@@ -2487,7 +2456,6 @@
     </w:p>
     <w:p>
       <w:pPr>
-        <w:contextualSpacing w:val="0"/>
         <w:rPr/>
       </w:pPr>
       <w:r>
